--- a/SISTEMAS_INFORMATICOS/SegundaEvaluacion/Tema6/Caso practico Linux 23_24.docx
+++ b/SISTEMAS_INFORMATICOS/SegundaEvaluacion/Tema6/Caso practico Linux 23_24.docx
@@ -29,10 +29,7 @@
         <w:ind w:left="0" w:firstLine="0"/>
       </w:pPr>
       <w:r>
-        <w:t xml:space="preserve">Tenemos un equipo antiguo al que hemos cambiado el disco duro por un SSD de 1TB. </w:t>
-      </w:r>
-      <w:r>
-        <w:t xml:space="preserve">La cantidad de memoria RAM es de 8 GB. Solo disponemos de un Sistema Operativo Linux para poder instalar. La distribución es Ubuntu. Distribución que conocemos.  </w:t>
+        <w:t xml:space="preserve">Tenemos un equipo antiguo al que hemos cambiado el disco duro por un SSD de 1TB. La cantidad de memoria RAM es de 8 GB. Solo disponemos de un Sistema Operativo Linux para poder instalar. La distribución es Ubuntu. Distribución que conocemos.  </w:t>
       </w:r>
     </w:p>
     <w:p>
@@ -41,13 +38,7 @@
         <w:ind w:left="0" w:firstLine="0"/>
       </w:pPr>
       <w:r>
-        <w:t>Quieres tener una partición en exclusiva para los datos de los usuarios. Dicha partición (/ho</w:t>
-      </w:r>
-      <w:r>
-        <w:t>me) tendrá un tamaño de 450 GB y la partición para el resto del sistema será de 100 GB con sistema de ficheros EXT4, cada una de ellas. La memoria Swap tendrá un tamaño de 8GB</w:t>
-      </w:r>
-      <w:r>
-        <w:t xml:space="preserve">. El resto del disco se reservará para archivos y aplicaciones de Windows.  </w:t>
+        <w:t xml:space="preserve">Quieres tener una partición en exclusiva para los datos de los usuarios. Dicha partición (/home) tendrá un tamaño de 450 GB y la partición para el resto del sistema será de 100 GB con sistema de ficheros EXT4, cada una de ellas. La memoria Swap tendrá un tamaño de 8GB. El resto del disco se reservará para archivos y aplicaciones de Windows.  </w:t>
       </w:r>
     </w:p>
     <w:p>
@@ -59,10 +50,7 @@
         <w:ind w:hanging="360"/>
       </w:pPr>
       <w:r>
-        <w:t>Real</w:t>
-      </w:r>
-      <w:r>
-        <w:t xml:space="preserve">iza la instalación con el particionado anterior. </w:t>
+        <w:t xml:space="preserve">Realiza la instalación con el particionado anterior. </w:t>
       </w:r>
       <w:r>
         <w:rPr>
@@ -232,8 +220,6 @@
           <w:u w:val="single"/>
         </w:rPr>
       </w:pPr>
-      <w:bookmarkStart w:id="0" w:name="_GoBack"/>
-      <w:bookmarkEnd w:id="0"/>
     </w:p>
     <w:p>
       <w:pPr>
@@ -284,6 +270,9 @@
     <w:p>
       <w:pPr>
         <w:ind w:left="720" w:firstLine="0"/>
+        <w:rPr>
+          <w:b/>
+        </w:rPr>
       </w:pPr>
       <w:r>
         <w:t xml:space="preserve">También instalaremos el paquete Apache2. </w:t>
@@ -307,6 +296,216 @@
           <w:b/>
         </w:rPr>
         <w:t xml:space="preserve"> ejecutadas para ello. </w:t>
+      </w:r>
+    </w:p>
+    <w:p>
+      <w:pPr>
+        <w:ind w:left="720" w:firstLine="0"/>
+        <w:rPr>
+          <w:b/>
+        </w:rPr>
+      </w:pPr>
+    </w:p>
+    <w:p>
+      <w:pPr>
+        <w:ind w:left="720" w:firstLine="0"/>
+        <w:rPr>
+          <w:b/>
+        </w:rPr>
+      </w:pPr>
+    </w:p>
+    <w:p>
+      <w:pPr>
+        <w:ind w:left="720" w:firstLine="0"/>
+        <w:rPr>
+          <w:b/>
+        </w:rPr>
+      </w:pPr>
+      <w:proofErr w:type="gramStart"/>
+      <w:r>
+        <w:rPr>
+          <w:b/>
+        </w:rPr>
+        <w:t>sudo</w:t>
+      </w:r>
+      <w:proofErr w:type="gramEnd"/>
+      <w:r>
+        <w:rPr>
+          <w:b/>
+        </w:rPr>
+        <w:t xml:space="preserve"> </w:t>
+      </w:r>
+      <w:proofErr w:type="spellStart"/>
+      <w:r>
+        <w:rPr>
+          <w:b/>
+        </w:rPr>
+        <w:t>snap</w:t>
+      </w:r>
+      <w:proofErr w:type="spellEnd"/>
+      <w:r>
+        <w:rPr>
+          <w:b/>
+        </w:rPr>
+        <w:t xml:space="preserve"> </w:t>
+      </w:r>
+      <w:proofErr w:type="spellStart"/>
+      <w:r>
+        <w:rPr>
+          <w:b/>
+        </w:rPr>
+        <w:t>install</w:t>
+      </w:r>
+      <w:proofErr w:type="spellEnd"/>
+      <w:r>
+        <w:rPr>
+          <w:b/>
+        </w:rPr>
+        <w:t xml:space="preserve"> </w:t>
+      </w:r>
+      <w:proofErr w:type="spellStart"/>
+      <w:r>
+        <w:rPr>
+          <w:b/>
+        </w:rPr>
+        <w:t>intellij</w:t>
+      </w:r>
+      <w:proofErr w:type="spellEnd"/>
+      <w:r>
+        <w:rPr>
+          <w:b/>
+        </w:rPr>
+        <w:t>-idea-</w:t>
+      </w:r>
+      <w:proofErr w:type="spellStart"/>
+      <w:r>
+        <w:rPr>
+          <w:b/>
+        </w:rPr>
+        <w:t>community</w:t>
+      </w:r>
+      <w:proofErr w:type="spellEnd"/>
+      <w:r>
+        <w:rPr>
+          <w:b/>
+        </w:rPr>
+        <w:t xml:space="preserve"> --</w:t>
+      </w:r>
+      <w:proofErr w:type="spellStart"/>
+      <w:r>
+        <w:rPr>
+          <w:b/>
+        </w:rPr>
+        <w:t>classic</w:t>
+      </w:r>
+      <w:proofErr w:type="spellEnd"/>
+    </w:p>
+    <w:p>
+      <w:pPr>
+        <w:ind w:left="720" w:firstLine="0"/>
+        <w:rPr>
+          <w:b/>
+        </w:rPr>
+      </w:pPr>
+      <w:proofErr w:type="gramStart"/>
+      <w:r>
+        <w:rPr>
+          <w:b/>
+        </w:rPr>
+        <w:t>sudo</w:t>
+      </w:r>
+      <w:proofErr w:type="gramEnd"/>
+      <w:r>
+        <w:rPr>
+          <w:b/>
+        </w:rPr>
+        <w:t xml:space="preserve"> </w:t>
+      </w:r>
+      <w:proofErr w:type="spellStart"/>
+      <w:r>
+        <w:rPr>
+          <w:b/>
+        </w:rPr>
+        <w:t>apt-get</w:t>
+      </w:r>
+      <w:proofErr w:type="spellEnd"/>
+      <w:r>
+        <w:rPr>
+          <w:b/>
+        </w:rPr>
+        <w:t xml:space="preserve"> </w:t>
+      </w:r>
+      <w:proofErr w:type="spellStart"/>
+      <w:r>
+        <w:rPr>
+          <w:b/>
+        </w:rPr>
+        <w:t>install</w:t>
+      </w:r>
+      <w:proofErr w:type="spellEnd"/>
+      <w:r>
+        <w:rPr>
+          <w:b/>
+        </w:rPr>
+        <w:t xml:space="preserve"> </w:t>
+      </w:r>
+      <w:proofErr w:type="spellStart"/>
+      <w:r>
+        <w:rPr>
+          <w:b/>
+        </w:rPr>
+        <w:t>netbeans</w:t>
+      </w:r>
+      <w:proofErr w:type="spellEnd"/>
+    </w:p>
+    <w:p>
+      <w:pPr>
+        <w:ind w:left="720" w:firstLine="0"/>
+        <w:rPr>
+          <w:b/>
+        </w:rPr>
+      </w:pPr>
+      <w:proofErr w:type="gramStart"/>
+      <w:r>
+        <w:rPr>
+          <w:b/>
+        </w:rPr>
+        <w:t>sudo</w:t>
+      </w:r>
+      <w:proofErr w:type="gramEnd"/>
+      <w:r>
+        <w:rPr>
+          <w:b/>
+        </w:rPr>
+        <w:t xml:space="preserve"> </w:t>
+      </w:r>
+      <w:proofErr w:type="spellStart"/>
+      <w:r>
+        <w:rPr>
+          <w:b/>
+        </w:rPr>
+        <w:t>apt-get</w:t>
+      </w:r>
+      <w:proofErr w:type="spellEnd"/>
+      <w:r>
+        <w:rPr>
+          <w:b/>
+        </w:rPr>
+        <w:t xml:space="preserve"> </w:t>
+      </w:r>
+      <w:proofErr w:type="spellStart"/>
+      <w:r>
+        <w:rPr>
+          <w:b/>
+        </w:rPr>
+        <w:t>install</w:t>
+      </w:r>
+      <w:proofErr w:type="spellEnd"/>
+      <w:r>
+        <w:rPr>
+          <w:b/>
+        </w:rPr>
+        <w:t xml:space="preserve"> apache2</w:t>
       </w:r>
     </w:p>
     <w:p>
@@ -330,10 +529,7 @@
         <w:ind w:hanging="360"/>
       </w:pPr>
       <w:r>
-        <w:t>U</w:t>
-      </w:r>
-      <w:r>
-        <w:t xml:space="preserve">na vez finalizadas las instalaciones queremos saber cómo se encuentra el servicio Apache2. </w:t>
+        <w:t xml:space="preserve">Una vez finalizadas las instalaciones queremos saber cómo se encuentra el servicio Apache2. </w:t>
       </w:r>
       <w:r>
         <w:rPr>
@@ -345,6 +541,44 @@
         <w:t xml:space="preserve">  </w:t>
       </w:r>
     </w:p>
+    <w:p/>
+    <w:p/>
+    <w:p>
+      <w:pPr>
+        <w:rPr>
+          <w:b/>
+        </w:rPr>
+      </w:pPr>
+      <w:proofErr w:type="gramStart"/>
+      <w:r>
+        <w:rPr>
+          <w:b/>
+        </w:rPr>
+        <w:t>sudo</w:t>
+      </w:r>
+      <w:proofErr w:type="gramEnd"/>
+      <w:r>
+        <w:rPr>
+          <w:b/>
+        </w:rPr>
+        <w:t xml:space="preserve"> </w:t>
+      </w:r>
+      <w:proofErr w:type="spellStart"/>
+      <w:r>
+        <w:rPr>
+          <w:b/>
+        </w:rPr>
+        <w:t>systemctl</w:t>
+      </w:r>
+      <w:proofErr w:type="spellEnd"/>
+      <w:r>
+        <w:rPr>
+          <w:b/>
+        </w:rPr>
+        <w:t xml:space="preserve"> status apache2</w:t>
+      </w:r>
+    </w:p>
+    <w:p/>
     <w:p>
       <w:pPr>
         <w:spacing w:after="26" w:line="259" w:lineRule="auto"/>
@@ -363,10 +597,7 @@
         <w:ind w:hanging="360"/>
       </w:pPr>
       <w:r>
-        <w:t xml:space="preserve">No estamos seguros de la versión de Java que tenemos instalada. Para averiguarlo debemos ejecutar un comando con su opción. </w:t>
-      </w:r>
-      <w:r>
-        <w:t xml:space="preserve">Caso de no estar instalado, lo instalaremos. </w:t>
+        <w:t xml:space="preserve">No estamos seguros de la versión de Java que tenemos instalada. Para averiguarlo debemos ejecutar un comando con su opción. Caso de no estar instalado, lo instalaremos. </w:t>
       </w:r>
       <w:r>
         <w:rPr>
@@ -391,6 +622,36 @@
       <w:r>
         <w:t xml:space="preserve"> </w:t>
       </w:r>
+    </w:p>
+    <w:p/>
+    <w:p>
+      <w:pPr>
+        <w:rPr>
+          <w:b/>
+        </w:rPr>
+      </w:pPr>
+      <w:proofErr w:type="gramStart"/>
+      <w:r>
+        <w:rPr>
+          <w:b/>
+        </w:rPr>
+        <w:t>java</w:t>
+      </w:r>
+      <w:proofErr w:type="gramEnd"/>
+      <w:r>
+        <w:rPr>
+          <w:b/>
+        </w:rPr>
+        <w:t xml:space="preserve"> -</w:t>
+      </w:r>
+      <w:proofErr w:type="spellStart"/>
+      <w:r>
+        <w:rPr>
+          <w:b/>
+        </w:rPr>
+        <w:t>version</w:t>
+      </w:r>
+      <w:proofErr w:type="spellEnd"/>
     </w:p>
     <w:p>
       <w:pPr>
@@ -410,10 +671,7 @@
         <w:ind w:hanging="360"/>
       </w:pPr>
       <w:r>
-        <w:t>En una carpeta de nuestro directorio trabajo tenemos nuestro proyecto guardado. Su nombre es Proyecto_aulas1 que contiene librerías, programas, imágenes, videos</w:t>
-      </w:r>
-      <w:r>
-        <w:t xml:space="preserve">. Queremos enviarlo por correo y para ello hemos empaquetado y comprimido dicho proyecto. </w:t>
+        <w:t xml:space="preserve">En una carpeta de nuestro directorio trabajo tenemos nuestro proyecto guardado. Su nombre es Proyecto_aulas1 que contiene librerías, programas, imágenes, videos. Queremos enviarlo por correo y para ello hemos empaquetado y comprimido dicho proyecto. </w:t>
       </w:r>
       <w:r>
         <w:rPr>
@@ -423,6 +681,114 @@
       </w:r>
       <w:r>
         <w:t xml:space="preserve"> </w:t>
+      </w:r>
+    </w:p>
+    <w:p>
+      <w:pPr>
+        <w:spacing w:after="24" w:line="259" w:lineRule="auto"/>
+        <w:ind w:left="705" w:firstLine="0"/>
+      </w:pPr>
+    </w:p>
+    <w:p>
+      <w:pPr>
+        <w:spacing w:after="24" w:line="259" w:lineRule="auto"/>
+        <w:rPr>
+          <w:b/>
+        </w:rPr>
+      </w:pPr>
+      <w:proofErr w:type="gramStart"/>
+      <w:r>
+        <w:rPr>
+          <w:b/>
+        </w:rPr>
+        <w:t>sudo</w:t>
+      </w:r>
+      <w:proofErr w:type="gramEnd"/>
+      <w:r>
+        <w:rPr>
+          <w:b/>
+        </w:rPr>
+        <w:t xml:space="preserve"> </w:t>
+      </w:r>
+      <w:proofErr w:type="spellStart"/>
+      <w:r>
+        <w:rPr>
+          <w:b/>
+        </w:rPr>
+        <w:t>apt-get</w:t>
+      </w:r>
+      <w:proofErr w:type="spellEnd"/>
+      <w:r>
+        <w:rPr>
+          <w:b/>
+        </w:rPr>
+        <w:t xml:space="preserve"> </w:t>
+      </w:r>
+      <w:proofErr w:type="spellStart"/>
+      <w:r>
+        <w:rPr>
+          <w:b/>
+        </w:rPr>
+        <w:t>install</w:t>
+      </w:r>
+      <w:proofErr w:type="spellEnd"/>
+      <w:r>
+        <w:rPr>
+          <w:b/>
+        </w:rPr>
+        <w:t xml:space="preserve"> </w:t>
+      </w:r>
+      <w:proofErr w:type="spellStart"/>
+      <w:r>
+        <w:rPr>
+          <w:b/>
+        </w:rPr>
+        <w:t>openjdk</w:t>
+      </w:r>
+      <w:proofErr w:type="spellEnd"/>
+      <w:r>
+        <w:rPr>
+          <w:b/>
+        </w:rPr>
+        <w:t>-&lt;versión&gt;</w:t>
+      </w:r>
+    </w:p>
+    <w:p>
+      <w:pPr>
+        <w:spacing w:after="9" w:line="259" w:lineRule="auto"/>
+        <w:rPr>
+          <w:b/>
+        </w:rPr>
+      </w:pPr>
+      <w:proofErr w:type="spellStart"/>
+      <w:proofErr w:type="gramStart"/>
+      <w:r>
+        <w:rPr>
+          <w:b/>
+        </w:rPr>
+        <w:t>tar</w:t>
+      </w:r>
+      <w:proofErr w:type="spellEnd"/>
+      <w:proofErr w:type="gramEnd"/>
+      <w:r>
+        <w:rPr>
+          <w:b/>
+        </w:rPr>
+        <w:t xml:space="preserve"> -</w:t>
+      </w:r>
+      <w:proofErr w:type="spellStart"/>
+      <w:r>
+        <w:rPr>
+          <w:b/>
+        </w:rPr>
+        <w:t>czvf</w:t>
+      </w:r>
+      <w:proofErr w:type="spellEnd"/>
+      <w:r>
+        <w:rPr>
+          <w:b/>
+        </w:rPr>
+        <w:t xml:space="preserve"> Proyecto_aulas1.tar.gz Proyecto_aulas1</w:t>
       </w:r>
     </w:p>
     <w:p>
@@ -430,9 +796,6 @@
         <w:spacing w:after="24" w:line="259" w:lineRule="auto"/>
         <w:ind w:left="720" w:firstLine="0"/>
       </w:pPr>
-      <w:r>
-        <w:t xml:space="preserve"> </w:t>
-      </w:r>
     </w:p>
     <w:p>
       <w:pPr>
@@ -443,10 +806,7 @@
         <w:ind w:hanging="360"/>
       </w:pPr>
       <w:r>
-        <w:t>Necesitamos crear usuarios de pruebas para nuestro proyecto. Para facilitarnos la tarea hemos decidido crear dos grupos: prueb</w:t>
-      </w:r>
-      <w:r>
-        <w:t xml:space="preserve">a1 y prueba2. </w:t>
+        <w:t xml:space="preserve">Necesitamos crear usuarios de pruebas para nuestro proyecto. Para facilitarnos la tarea hemos decidido crear dos grupos: prueba1 y prueba2. </w:t>
       </w:r>
       <w:r>
         <w:rPr>
@@ -474,12 +834,88 @@
     </w:p>
     <w:p>
       <w:pPr>
+        <w:spacing w:after="0" w:line="259" w:lineRule="auto"/>
+      </w:pPr>
+    </w:p>
+    <w:p>
+      <w:pPr>
+        <w:spacing w:after="0" w:line="259" w:lineRule="auto"/>
+        <w:rPr>
+          <w:b/>
+        </w:rPr>
+      </w:pPr>
+      <w:proofErr w:type="gramStart"/>
+      <w:r>
+        <w:rPr>
+          <w:b/>
+        </w:rPr>
+        <w:t>sudo</w:t>
+      </w:r>
+      <w:proofErr w:type="gramEnd"/>
+      <w:r>
+        <w:rPr>
+          <w:b/>
+        </w:rPr>
+        <w:t xml:space="preserve"> </w:t>
+      </w:r>
+      <w:proofErr w:type="spellStart"/>
+      <w:r>
+        <w:rPr>
+          <w:b/>
+        </w:rPr>
+        <w:t>addgroup</w:t>
+      </w:r>
+      <w:proofErr w:type="spellEnd"/>
+      <w:r>
+        <w:rPr>
+          <w:b/>
+        </w:rPr>
+        <w:t xml:space="preserve"> prueba1</w:t>
+      </w:r>
+    </w:p>
+    <w:p>
+      <w:pPr>
+        <w:spacing w:after="0" w:line="259" w:lineRule="auto"/>
+        <w:rPr>
+          <w:b/>
+        </w:rPr>
+      </w:pPr>
+      <w:proofErr w:type="gramStart"/>
+      <w:r>
+        <w:rPr>
+          <w:b/>
+        </w:rPr>
+        <w:t>sudo</w:t>
+      </w:r>
+      <w:proofErr w:type="gramEnd"/>
+      <w:r>
+        <w:rPr>
+          <w:b/>
+        </w:rPr>
+        <w:t xml:space="preserve"> </w:t>
+      </w:r>
+      <w:proofErr w:type="spellStart"/>
+      <w:r>
+        <w:rPr>
+          <w:b/>
+        </w:rPr>
+        <w:t>addgroup</w:t>
+      </w:r>
+      <w:proofErr w:type="spellEnd"/>
+      <w:r>
+        <w:rPr>
+          <w:b/>
+        </w:rPr>
+        <w:t xml:space="preserve"> prueba2</w:t>
+      </w:r>
+    </w:p>
+    <w:p>
+      <w:pPr>
         <w:spacing w:after="9" w:line="259" w:lineRule="auto"/>
-        <w:ind w:left="720" w:firstLine="0"/>
-      </w:pPr>
-      <w:r>
-        <w:t xml:space="preserve"> </w:t>
-      </w:r>
+        <w:rPr>
+          <w:b/>
+        </w:rPr>
+      </w:pPr>
     </w:p>
     <w:p>
       <w:pPr>
@@ -519,10 +955,163 @@
     </w:p>
     <w:p>
       <w:pPr>
+        <w:spacing w:after="0" w:line="259" w:lineRule="auto"/>
+        <w:rPr>
+          <w:b/>
+        </w:rPr>
+      </w:pPr>
+    </w:p>
+    <w:p>
+      <w:pPr>
+        <w:spacing w:after="24" w:line="259" w:lineRule="auto"/>
+        <w:rPr>
+          <w:b/>
+        </w:rPr>
+      </w:pPr>
+      <w:proofErr w:type="gramStart"/>
+      <w:r>
+        <w:rPr>
+          <w:b/>
+        </w:rPr>
+        <w:t>sudo</w:t>
+      </w:r>
+      <w:proofErr w:type="gramEnd"/>
+      <w:r>
+        <w:rPr>
+          <w:b/>
+        </w:rPr>
+        <w:t xml:space="preserve"> </w:t>
+      </w:r>
+      <w:proofErr w:type="spellStart"/>
+      <w:r>
+        <w:rPr>
+          <w:b/>
+        </w:rPr>
+        <w:t>useradd</w:t>
+      </w:r>
+      <w:proofErr w:type="spellEnd"/>
+      <w:r>
+        <w:rPr>
+          <w:b/>
+        </w:rPr>
+        <w:t xml:space="preserve"> -m -G prueba1 usu1</w:t>
+      </w:r>
+    </w:p>
+    <w:p>
+      <w:pPr>
+        <w:spacing w:after="24" w:line="259" w:lineRule="auto"/>
+        <w:rPr>
+          <w:b/>
+        </w:rPr>
+      </w:pPr>
+      <w:proofErr w:type="gramStart"/>
+      <w:r>
+        <w:rPr>
+          <w:b/>
+        </w:rPr>
+        <w:t>sudo</w:t>
+      </w:r>
+      <w:proofErr w:type="gramEnd"/>
+      <w:r>
+        <w:rPr>
+          <w:b/>
+        </w:rPr>
+        <w:t xml:space="preserve"> </w:t>
+      </w:r>
+      <w:proofErr w:type="spellStart"/>
+      <w:r>
+        <w:rPr>
+          <w:b/>
+        </w:rPr>
+        <w:t>useradd</w:t>
+      </w:r>
+      <w:proofErr w:type="spellEnd"/>
+      <w:r>
+        <w:rPr>
+          <w:b/>
+        </w:rPr>
+        <w:t xml:space="preserve"> -m -G prueba1 usu2</w:t>
+      </w:r>
+    </w:p>
+    <w:p>
+      <w:pPr>
+        <w:spacing w:after="24" w:line="259" w:lineRule="auto"/>
+        <w:rPr>
+          <w:b/>
+        </w:rPr>
+      </w:pPr>
+      <w:proofErr w:type="gramStart"/>
+      <w:r>
+        <w:rPr>
+          <w:b/>
+        </w:rPr>
+        <w:t>sudo</w:t>
+      </w:r>
+      <w:proofErr w:type="gramEnd"/>
+      <w:r>
+        <w:rPr>
+          <w:b/>
+        </w:rPr>
+        <w:t xml:space="preserve"> </w:t>
+      </w:r>
+      <w:proofErr w:type="spellStart"/>
+      <w:r>
+        <w:rPr>
+          <w:b/>
+        </w:rPr>
+        <w:t>useradd</w:t>
+      </w:r>
+      <w:proofErr w:type="spellEnd"/>
+      <w:r>
+        <w:rPr>
+          <w:b/>
+        </w:rPr>
+        <w:t xml:space="preserve"> -m -G prueba2 user1</w:t>
+      </w:r>
+    </w:p>
+    <w:p>
+      <w:pPr>
+        <w:spacing w:after="24" w:line="259" w:lineRule="auto"/>
+        <w:rPr>
+          <w:b/>
+        </w:rPr>
+      </w:pPr>
+      <w:proofErr w:type="gramStart"/>
+      <w:r>
+        <w:rPr>
+          <w:b/>
+        </w:rPr>
+        <w:t>sudo</w:t>
+      </w:r>
+      <w:proofErr w:type="gramEnd"/>
+      <w:r>
+        <w:rPr>
+          <w:b/>
+        </w:rPr>
+        <w:t xml:space="preserve"> </w:t>
+      </w:r>
+      <w:proofErr w:type="spellStart"/>
+      <w:r>
+        <w:rPr>
+          <w:b/>
+        </w:rPr>
+        <w:t>useradd</w:t>
+      </w:r>
+      <w:proofErr w:type="spellEnd"/>
+      <w:r>
+        <w:rPr>
+          <w:b/>
+        </w:rPr>
+        <w:t xml:space="preserve"> -m -G prueba2 user2</w:t>
+      </w:r>
+    </w:p>
+    <w:p>
+      <w:pPr>
         <w:spacing w:after="12" w:line="259" w:lineRule="auto"/>
         <w:ind w:left="720" w:firstLine="0"/>
       </w:pPr>
       <w:r>
+        <w:lastRenderedPageBreak/>
         <w:t xml:space="preserve"> </w:t>
       </w:r>
     </w:p>
@@ -572,11 +1161,146 @@
     <w:p>
       <w:pPr>
         <w:spacing w:after="24" w:line="259" w:lineRule="auto"/>
-        <w:ind w:left="720" w:firstLine="0"/>
-      </w:pPr>
-      <w:r>
-        <w:t xml:space="preserve"> </w:t>
-      </w:r>
+        <w:rPr>
+          <w:b/>
+        </w:rPr>
+      </w:pPr>
+    </w:p>
+    <w:p>
+      <w:pPr>
+        <w:spacing w:after="24" w:line="259" w:lineRule="auto"/>
+        <w:rPr>
+          <w:b/>
+        </w:rPr>
+      </w:pPr>
+      <w:proofErr w:type="gramStart"/>
+      <w:r>
+        <w:rPr>
+          <w:b/>
+        </w:rPr>
+        <w:t>sudo</w:t>
+      </w:r>
+      <w:proofErr w:type="gramEnd"/>
+      <w:r>
+        <w:rPr>
+          <w:b/>
+        </w:rPr>
+        <w:t xml:space="preserve"> </w:t>
+      </w:r>
+      <w:proofErr w:type="spellStart"/>
+      <w:r>
+        <w:rPr>
+          <w:b/>
+        </w:rPr>
+        <w:t>usermod</w:t>
+      </w:r>
+      <w:proofErr w:type="spellEnd"/>
+      <w:r>
+        <w:rPr>
+          <w:b/>
+        </w:rPr>
+        <w:t xml:space="preserve"> -</w:t>
+      </w:r>
+      <w:proofErr w:type="spellStart"/>
+      <w:r>
+        <w:rPr>
+          <w:b/>
+        </w:rPr>
+        <w:t>aG</w:t>
+      </w:r>
+      <w:proofErr w:type="spellEnd"/>
+      <w:r>
+        <w:rPr>
+          <w:b/>
+        </w:rPr>
+        <w:t xml:space="preserve"> </w:t>
+      </w:r>
+      <w:proofErr w:type="spellStart"/>
+      <w:r>
+        <w:rPr>
+          <w:b/>
+        </w:rPr>
+        <w:t>users</w:t>
+      </w:r>
+      <w:proofErr w:type="spellEnd"/>
+      <w:r>
+        <w:rPr>
+          <w:b/>
+        </w:rPr>
+        <w:t xml:space="preserve"> usu1</w:t>
+      </w:r>
+    </w:p>
+    <w:p>
+      <w:pPr>
+        <w:spacing w:after="24" w:line="259" w:lineRule="auto"/>
+        <w:rPr>
+          <w:b/>
+        </w:rPr>
+      </w:pPr>
+      <w:proofErr w:type="gramStart"/>
+      <w:r>
+        <w:rPr>
+          <w:b/>
+        </w:rPr>
+        <w:t>sudo</w:t>
+      </w:r>
+      <w:proofErr w:type="gramEnd"/>
+      <w:r>
+        <w:rPr>
+          <w:b/>
+        </w:rPr>
+        <w:t xml:space="preserve"> </w:t>
+      </w:r>
+      <w:proofErr w:type="spellStart"/>
+      <w:r>
+        <w:rPr>
+          <w:b/>
+        </w:rPr>
+        <w:t>usermod</w:t>
+      </w:r>
+      <w:proofErr w:type="spellEnd"/>
+      <w:r>
+        <w:rPr>
+          <w:b/>
+        </w:rPr>
+        <w:t xml:space="preserve"> -</w:t>
+      </w:r>
+      <w:proofErr w:type="spellStart"/>
+      <w:r>
+        <w:rPr>
+          <w:b/>
+        </w:rPr>
+        <w:t>aG</w:t>
+      </w:r>
+      <w:proofErr w:type="spellEnd"/>
+      <w:r>
+        <w:rPr>
+          <w:b/>
+        </w:rPr>
+        <w:t xml:space="preserve"> </w:t>
+      </w:r>
+      <w:proofErr w:type="spellStart"/>
+      <w:r>
+        <w:rPr>
+          <w:b/>
+        </w:rPr>
+        <w:t>users</w:t>
+      </w:r>
+      <w:proofErr w:type="spellEnd"/>
+      <w:r>
+        <w:rPr>
+          <w:b/>
+        </w:rPr>
+        <w:t xml:space="preserve"> user2</w:t>
+      </w:r>
+    </w:p>
+    <w:p>
+      <w:pPr>
+        <w:spacing w:after="24" w:line="259" w:lineRule="auto"/>
+        <w:rPr>
+          <w:b/>
+        </w:rPr>
+      </w:pPr>
     </w:p>
     <w:p>
       <w:pPr>
@@ -587,10 +1311,7 @@
         <w:ind w:hanging="360"/>
       </w:pPr>
       <w:r>
-        <w:t xml:space="preserve">Las contraseñas de los usuarios del grupo prueba1 tendrán una vigencia de 30 días, pero podrán cambiarlas a los 25 días. Tendrán un periodo de gracia de </w:t>
-      </w:r>
-      <w:r>
-        <w:t xml:space="preserve">4 días. </w:t>
+        <w:t xml:space="preserve">Las contraseñas de los usuarios del grupo prueba1 tendrán una vigencia de 30 días, pero podrán cambiarlas a los 25 días. Tendrán un periodo de gracia de 4 días. </w:t>
       </w:r>
       <w:r>
         <w:rPr>
@@ -614,6 +1335,84 @@
       </w:r>
       <w:r>
         <w:t xml:space="preserve"> </w:t>
+      </w:r>
+    </w:p>
+    <w:p>
+      <w:pPr>
+        <w:spacing w:after="24" w:line="259" w:lineRule="auto"/>
+        <w:ind w:left="705" w:firstLine="0"/>
+      </w:pPr>
+    </w:p>
+    <w:p>
+      <w:pPr>
+        <w:spacing w:after="24" w:line="259" w:lineRule="auto"/>
+        <w:rPr>
+          <w:b/>
+        </w:rPr>
+      </w:pPr>
+      <w:proofErr w:type="gramStart"/>
+      <w:r>
+        <w:rPr>
+          <w:b/>
+        </w:rPr>
+        <w:t>sudo</w:t>
+      </w:r>
+      <w:proofErr w:type="gramEnd"/>
+      <w:r>
+        <w:rPr>
+          <w:b/>
+        </w:rPr>
+        <w:t xml:space="preserve"> </w:t>
+      </w:r>
+      <w:proofErr w:type="spellStart"/>
+      <w:r>
+        <w:rPr>
+          <w:b/>
+        </w:rPr>
+        <w:t>chage</w:t>
+      </w:r>
+      <w:proofErr w:type="spellEnd"/>
+      <w:r>
+        <w:rPr>
+          <w:b/>
+        </w:rPr>
+        <w:t xml:space="preserve"> -M 30 -m 25 -I 4 usu1</w:t>
+      </w:r>
+    </w:p>
+    <w:p>
+      <w:pPr>
+        <w:spacing w:after="24" w:line="259" w:lineRule="auto"/>
+        <w:rPr>
+          <w:b/>
+        </w:rPr>
+      </w:pPr>
+      <w:proofErr w:type="gramStart"/>
+      <w:r>
+        <w:rPr>
+          <w:b/>
+        </w:rPr>
+        <w:t>sudo</w:t>
+      </w:r>
+      <w:proofErr w:type="gramEnd"/>
+      <w:r>
+        <w:rPr>
+          <w:b/>
+        </w:rPr>
+        <w:t xml:space="preserve"> </w:t>
+      </w:r>
+      <w:proofErr w:type="spellStart"/>
+      <w:r>
+        <w:rPr>
+          <w:b/>
+        </w:rPr>
+        <w:t>chage</w:t>
+      </w:r>
+      <w:proofErr w:type="spellEnd"/>
+      <w:r>
+        <w:rPr>
+          <w:b/>
+        </w:rPr>
+        <w:t xml:space="preserve"> -M 30 -m 25 -I 4 usu2</w:t>
       </w:r>
     </w:p>
     <w:p>
@@ -621,9 +1420,6 @@
         <w:spacing w:after="24" w:line="259" w:lineRule="auto"/>
         <w:ind w:left="720" w:firstLine="0"/>
       </w:pPr>
-      <w:r>
-        <w:t xml:space="preserve"> </w:t>
-      </w:r>
     </w:p>
     <w:p>
       <w:pPr>
@@ -662,6 +1458,83 @@
     </w:p>
     <w:p>
       <w:pPr>
+        <w:rPr>
+          <w:b/>
+        </w:rPr>
+      </w:pPr>
+    </w:p>
+    <w:p>
+      <w:pPr>
+        <w:rPr>
+          <w:b/>
+        </w:rPr>
+      </w:pPr>
+      <w:proofErr w:type="gramStart"/>
+      <w:r>
+        <w:rPr>
+          <w:b/>
+        </w:rPr>
+        <w:t>sudo</w:t>
+      </w:r>
+      <w:proofErr w:type="gramEnd"/>
+      <w:r>
+        <w:rPr>
+          <w:b/>
+        </w:rPr>
+        <w:t xml:space="preserve"> </w:t>
+      </w:r>
+      <w:proofErr w:type="spellStart"/>
+      <w:r>
+        <w:rPr>
+          <w:b/>
+        </w:rPr>
+        <w:t>passwd</w:t>
+      </w:r>
+      <w:proofErr w:type="spellEnd"/>
+      <w:r>
+        <w:rPr>
+          <w:b/>
+        </w:rPr>
+        <w:t xml:space="preserve"> -l user1</w:t>
+      </w:r>
+    </w:p>
+    <w:p>
+      <w:pPr>
+        <w:rPr>
+          <w:b/>
+        </w:rPr>
+      </w:pPr>
+      <w:proofErr w:type="gramStart"/>
+      <w:r>
+        <w:rPr>
+          <w:b/>
+        </w:rPr>
+        <w:t>sudo</w:t>
+      </w:r>
+      <w:proofErr w:type="gramEnd"/>
+      <w:r>
+        <w:rPr>
+          <w:b/>
+        </w:rPr>
+        <w:t xml:space="preserve"> </w:t>
+      </w:r>
+      <w:proofErr w:type="spellStart"/>
+      <w:r>
+        <w:rPr>
+          <w:b/>
+        </w:rPr>
+        <w:t>passwd</w:t>
+      </w:r>
+      <w:proofErr w:type="spellEnd"/>
+      <w:r>
+        <w:rPr>
+          <w:b/>
+        </w:rPr>
+        <w:t xml:space="preserve"> -l user2</w:t>
+      </w:r>
+    </w:p>
+    <w:p>
+      <w:pPr>
         <w:spacing w:after="0" w:line="259" w:lineRule="auto"/>
         <w:ind w:left="720" w:firstLine="0"/>
       </w:pPr>
@@ -678,10 +1551,7 @@
         <w:ind w:hanging="360"/>
       </w:pPr>
       <w:r>
-        <w:t>Crear una carpeta /home/proyecto en la que los us</w:t>
-      </w:r>
-      <w:r>
-        <w:t xml:space="preserve">uarios usu1 y user2 tengan permiso de lectura y escritura, pero a la que otros usuarios no tengan acceso. </w:t>
+        <w:t xml:space="preserve">Crear una carpeta /home/proyecto en la que los usuarios usu1 y user2 tengan permiso de lectura y escritura, pero a la que otros usuarios no tengan acceso. </w:t>
       </w:r>
       <w:r>
         <w:rPr>
@@ -705,6 +1575,147 @@
       </w:r>
       <w:r>
         <w:t xml:space="preserve"> </w:t>
+      </w:r>
+    </w:p>
+    <w:p/>
+    <w:p>
+      <w:pPr>
+        <w:rPr>
+          <w:b/>
+        </w:rPr>
+      </w:pPr>
+      <w:proofErr w:type="gramStart"/>
+      <w:r>
+        <w:rPr>
+          <w:b/>
+        </w:rPr>
+        <w:t>sudo</w:t>
+      </w:r>
+      <w:proofErr w:type="gramEnd"/>
+      <w:r>
+        <w:rPr>
+          <w:b/>
+        </w:rPr>
+        <w:t xml:space="preserve"> </w:t>
+      </w:r>
+      <w:proofErr w:type="spellStart"/>
+      <w:r>
+        <w:rPr>
+          <w:b/>
+        </w:rPr>
+        <w:t>mkdir</w:t>
+      </w:r>
+      <w:proofErr w:type="spellEnd"/>
+      <w:r>
+        <w:rPr>
+          <w:b/>
+        </w:rPr>
+        <w:t xml:space="preserve"> /home/proyecto</w:t>
+      </w:r>
+    </w:p>
+    <w:p>
+      <w:pPr>
+        <w:rPr>
+          <w:b/>
+        </w:rPr>
+      </w:pPr>
+      <w:proofErr w:type="gramStart"/>
+      <w:r>
+        <w:rPr>
+          <w:b/>
+        </w:rPr>
+        <w:t>sudo</w:t>
+      </w:r>
+      <w:proofErr w:type="gramEnd"/>
+      <w:r>
+        <w:rPr>
+          <w:b/>
+        </w:rPr>
+        <w:t xml:space="preserve"> </w:t>
+      </w:r>
+      <w:proofErr w:type="spellStart"/>
+      <w:r>
+        <w:rPr>
+          <w:b/>
+        </w:rPr>
+        <w:t>chmod</w:t>
+      </w:r>
+      <w:proofErr w:type="spellEnd"/>
+      <w:r>
+        <w:rPr>
+          <w:b/>
+        </w:rPr>
+        <w:t xml:space="preserve"> 770 /home/proyecto</w:t>
+      </w:r>
+    </w:p>
+    <w:p>
+      <w:pPr>
+        <w:rPr>
+          <w:b/>
+        </w:rPr>
+      </w:pPr>
+      <w:proofErr w:type="gramStart"/>
+      <w:r>
+        <w:rPr>
+          <w:b/>
+        </w:rPr>
+        <w:t>sudo</w:t>
+      </w:r>
+      <w:proofErr w:type="gramEnd"/>
+      <w:r>
+        <w:rPr>
+          <w:b/>
+        </w:rPr>
+        <w:t xml:space="preserve"> </w:t>
+      </w:r>
+      <w:proofErr w:type="spellStart"/>
+      <w:r>
+        <w:rPr>
+          <w:b/>
+        </w:rPr>
+        <w:t>chown</w:t>
+      </w:r>
+      <w:proofErr w:type="spellEnd"/>
+      <w:r>
+        <w:rPr>
+          <w:b/>
+        </w:rPr>
+        <w:t xml:space="preserve"> usu1:prueba1 /home/proyecto</w:t>
+      </w:r>
+    </w:p>
+    <w:p>
+      <w:pPr>
+        <w:rPr>
+          <w:b/>
+        </w:rPr>
+      </w:pPr>
+      <w:proofErr w:type="gramStart"/>
+      <w:r>
+        <w:rPr>
+          <w:b/>
+        </w:rPr>
+        <w:t>sudo</w:t>
+      </w:r>
+      <w:proofErr w:type="gramEnd"/>
+      <w:r>
+        <w:rPr>
+          <w:b/>
+        </w:rPr>
+        <w:t xml:space="preserve"> </w:t>
+      </w:r>
+      <w:proofErr w:type="spellStart"/>
+      <w:r>
+        <w:rPr>
+          <w:b/>
+        </w:rPr>
+        <w:t>chown</w:t>
+      </w:r>
+      <w:proofErr w:type="spellEnd"/>
+      <w:r>
+        <w:rPr>
+          <w:b/>
+        </w:rPr>
+        <w:t xml:space="preserve"> user2:prueba1 /home/proyecto</w:t>
       </w:r>
     </w:p>
     <w:p>
@@ -737,6 +1748,68 @@
         <w:t xml:space="preserve"> </w:t>
       </w:r>
     </w:p>
+    <w:p/>
+    <w:p>
+      <w:pPr>
+        <w:rPr>
+          <w:b/>
+        </w:rPr>
+      </w:pPr>
+      <w:proofErr w:type="gramStart"/>
+      <w:r>
+        <w:rPr>
+          <w:b/>
+        </w:rPr>
+        <w:t>su</w:t>
+      </w:r>
+      <w:proofErr w:type="gramEnd"/>
+      <w:r>
+        <w:rPr>
+          <w:b/>
+        </w:rPr>
+        <w:t xml:space="preserve"> - usu1</w:t>
+      </w:r>
+    </w:p>
+    <w:p>
+      <w:pPr>
+        <w:rPr>
+          <w:b/>
+        </w:rPr>
+      </w:pPr>
+      <w:proofErr w:type="spellStart"/>
+      <w:proofErr w:type="gramStart"/>
+      <w:r>
+        <w:rPr>
+          <w:b/>
+        </w:rPr>
+        <w:t>touch</w:t>
+      </w:r>
+      <w:proofErr w:type="spellEnd"/>
+      <w:proofErr w:type="gramEnd"/>
+      <w:r>
+        <w:rPr>
+          <w:b/>
+        </w:rPr>
+        <w:t xml:space="preserve"> /home/proyecto/prueba.txt</w:t>
+      </w:r>
+    </w:p>
+    <w:p>
+      <w:pPr>
+        <w:rPr>
+          <w:b/>
+        </w:rPr>
+      </w:pPr>
+      <w:proofErr w:type="spellStart"/>
+      <w:proofErr w:type="gramStart"/>
+      <w:r>
+        <w:rPr>
+          <w:b/>
+        </w:rPr>
+        <w:t>exit</w:t>
+      </w:r>
+      <w:proofErr w:type="spellEnd"/>
+      <w:proofErr w:type="gramEnd"/>
+    </w:p>
     <w:p>
       <w:pPr>
         <w:spacing w:after="24" w:line="259" w:lineRule="auto"/>
@@ -755,10 +1828,7 @@
         <w:ind w:hanging="360"/>
       </w:pPr>
       <w:r>
-        <w:t>Estamos</w:t>
-      </w:r>
-      <w:r>
-        <w:t xml:space="preserve"> teniendo problemas con el servicio Apache. Así pues, tenemos que recargarlo. </w:t>
+        <w:t xml:space="preserve">Estamos teniendo problemas con el servicio Apache. Así pues, tenemos que recargarlo. </w:t>
       </w:r>
       <w:r>
         <w:rPr>
@@ -768,6 +1838,62 @@
       </w:r>
       <w:r>
         <w:t xml:space="preserve">  </w:t>
+      </w:r>
+    </w:p>
+    <w:p>
+      <w:pPr>
+        <w:spacing w:after="26" w:line="259" w:lineRule="auto"/>
+        <w:ind w:left="705" w:firstLine="0"/>
+      </w:pPr>
+    </w:p>
+    <w:p>
+      <w:pPr>
+        <w:spacing w:after="26" w:line="259" w:lineRule="auto"/>
+        <w:rPr>
+          <w:b/>
+        </w:rPr>
+      </w:pPr>
+      <w:proofErr w:type="gramStart"/>
+      <w:r>
+        <w:rPr>
+          <w:b/>
+        </w:rPr>
+        <w:t>sudo</w:t>
+      </w:r>
+      <w:proofErr w:type="gramEnd"/>
+      <w:r>
+        <w:rPr>
+          <w:b/>
+        </w:rPr>
+        <w:t xml:space="preserve"> </w:t>
+      </w:r>
+      <w:proofErr w:type="spellStart"/>
+      <w:r>
+        <w:rPr>
+          <w:b/>
+        </w:rPr>
+        <w:t>systemctl</w:t>
+      </w:r>
+      <w:proofErr w:type="spellEnd"/>
+      <w:r>
+        <w:rPr>
+          <w:b/>
+        </w:rPr>
+        <w:t xml:space="preserve"> </w:t>
+      </w:r>
+      <w:proofErr w:type="spellStart"/>
+      <w:r>
+        <w:rPr>
+          <w:b/>
+        </w:rPr>
+        <w:t>reload</w:t>
+      </w:r>
+      <w:proofErr w:type="spellEnd"/>
+      <w:r>
+        <w:rPr>
+          <w:b/>
+        </w:rPr>
+        <w:t xml:space="preserve"> apache2</w:t>
       </w:r>
     </w:p>
     <w:p>
@@ -775,9 +1901,6 @@
         <w:spacing w:after="26" w:line="259" w:lineRule="auto"/>
         <w:ind w:left="720" w:firstLine="0"/>
       </w:pPr>
-      <w:r>
-        <w:t xml:space="preserve"> </w:t>
-      </w:r>
     </w:p>
     <w:p>
       <w:pPr>
@@ -788,18 +1911,186 @@
         <w:ind w:hanging="360"/>
       </w:pPr>
       <w:r>
+        <w:t xml:space="preserve">Hemos sacado un listado de los procesos del sistema y hemos visto que hay varios procesos con el mismo nombre. No podemos trabajar adecuadamente y por ello tenemos que eliminarlos. </w:t>
+      </w:r>
+      <w:r>
+        <w:rPr>
+          <w:b/>
+        </w:rPr>
+        <w:t>Indica la orden ejecutada para ello.</w:t>
+      </w:r>
+      <w:r>
+        <w:t xml:space="preserve"> </w:t>
+      </w:r>
+    </w:p>
+    <w:p>
+      <w:pPr>
+        <w:rPr>
+          <w:b/>
+        </w:rPr>
+      </w:pPr>
+      <w:proofErr w:type="spellStart"/>
+      <w:proofErr w:type="gramStart"/>
+      <w:r>
+        <w:rPr>
+          <w:b/>
+        </w:rPr>
         <w:lastRenderedPageBreak/>
-        <w:t xml:space="preserve">Hemos sacado un listado de los procesos del sistema y hemos visto que hay varios procesos con el mismo nombre. No podemos trabajar adecuadamente y por ello tenemos que eliminarlos. </w:t>
-      </w:r>
-      <w:r>
-        <w:rPr>
-          <w:b/>
-        </w:rPr>
-        <w:t>Indica la orden ejecutada para ello.</w:t>
-      </w:r>
-      <w:r>
-        <w:t xml:space="preserve"> </w:t>
-      </w:r>
+        <w:t>pkill</w:t>
+      </w:r>
+      <w:proofErr w:type="spellEnd"/>
+      <w:proofErr w:type="gramEnd"/>
+      <w:r>
+        <w:rPr>
+          <w:b/>
+        </w:rPr>
+        <w:t xml:space="preserve"> </w:t>
+      </w:r>
+      <w:proofErr w:type="spellStart"/>
+      <w:r>
+        <w:rPr>
+          <w:b/>
+        </w:rPr>
+        <w:t>nombre_proceso</w:t>
+      </w:r>
+      <w:proofErr w:type="spellEnd"/>
+    </w:p>
+    <w:p>
+      <w:pPr>
+        <w:rPr>
+          <w:b/>
+        </w:rPr>
+      </w:pPr>
+    </w:p>
+    <w:p>
+      <w:pPr>
+        <w:rPr>
+          <w:b/>
+        </w:rPr>
+      </w:pPr>
+    </w:p>
+    <w:p>
+      <w:pPr>
+        <w:rPr>
+          <w:b/>
+        </w:rPr>
+      </w:pPr>
+      <w:r>
+        <w:rPr>
+          <w:b/>
+        </w:rPr>
+        <w:t xml:space="preserve"># Obtener los </w:t>
+      </w:r>
+      <w:proofErr w:type="spellStart"/>
+      <w:r>
+        <w:rPr>
+          <w:b/>
+        </w:rPr>
+        <w:t>IDs</w:t>
+      </w:r>
+      <w:proofErr w:type="spellEnd"/>
+      <w:r>
+        <w:rPr>
+          <w:b/>
+        </w:rPr>
+        <w:t xml:space="preserve"> de los procesos</w:t>
+      </w:r>
+    </w:p>
+    <w:p>
+      <w:pPr>
+        <w:rPr>
+          <w:b/>
+        </w:rPr>
+      </w:pPr>
+      <w:proofErr w:type="spellStart"/>
+      <w:proofErr w:type="gramStart"/>
+      <w:r>
+        <w:rPr>
+          <w:b/>
+        </w:rPr>
+        <w:t>pgrep</w:t>
+      </w:r>
+      <w:proofErr w:type="spellEnd"/>
+      <w:proofErr w:type="gramEnd"/>
+      <w:r>
+        <w:rPr>
+          <w:b/>
+        </w:rPr>
+        <w:t xml:space="preserve"> -x </w:t>
+      </w:r>
+      <w:proofErr w:type="spellStart"/>
+      <w:r>
+        <w:rPr>
+          <w:b/>
+        </w:rPr>
+        <w:t>nombre_proceso</w:t>
+      </w:r>
+      <w:proofErr w:type="spellEnd"/>
+    </w:p>
+    <w:p>
+      <w:pPr>
+        <w:rPr>
+          <w:b/>
+        </w:rPr>
+      </w:pPr>
+    </w:p>
+    <w:p>
+      <w:pPr>
+        <w:rPr>
+          <w:b/>
+        </w:rPr>
+      </w:pPr>
+      <w:r>
+        <w:rPr>
+          <w:b/>
+        </w:rPr>
+        <w:t xml:space="preserve"># Finalizar los procesos usando los </w:t>
+      </w:r>
+      <w:proofErr w:type="spellStart"/>
+      <w:r>
+        <w:rPr>
+          <w:b/>
+        </w:rPr>
+        <w:t>IDs</w:t>
+      </w:r>
+      <w:proofErr w:type="spellEnd"/>
+      <w:r>
+        <w:rPr>
+          <w:b/>
+        </w:rPr>
+        <w:t xml:space="preserve"> obtenidos</w:t>
+      </w:r>
+    </w:p>
+    <w:p>
+      <w:pPr>
+        <w:rPr>
+          <w:b/>
+        </w:rPr>
+      </w:pPr>
+      <w:proofErr w:type="spellStart"/>
+      <w:proofErr w:type="gramStart"/>
+      <w:r>
+        <w:rPr>
+          <w:b/>
+        </w:rPr>
+        <w:t>pkill</w:t>
+      </w:r>
+      <w:proofErr w:type="spellEnd"/>
+      <w:proofErr w:type="gramEnd"/>
+      <w:r>
+        <w:rPr>
+          <w:b/>
+        </w:rPr>
+        <w:t xml:space="preserve"> -TERM -P </w:t>
+      </w:r>
+      <w:proofErr w:type="spellStart"/>
+      <w:r>
+        <w:rPr>
+          <w:b/>
+        </w:rPr>
+        <w:t>proceso_id</w:t>
+      </w:r>
+      <w:proofErr w:type="spellEnd"/>
     </w:p>
     <w:p>
       <w:pPr>
@@ -819,10 +2110,7 @@
         <w:ind w:hanging="360"/>
       </w:pPr>
       <w:r>
-        <w:t>Debemos buscar el fichero javadoc.1</w:t>
-      </w:r>
-      <w:r>
-        <w:t xml:space="preserve"> y que nos muestre cuál es su contenido. </w:t>
+        <w:t xml:space="preserve">Debemos buscar el fichero javadoc.1 y que nos muestre cuál es su contenido. </w:t>
       </w:r>
       <w:r>
         <w:rPr>
@@ -832,6 +2120,67 @@
       </w:r>
       <w:r>
         <w:t xml:space="preserve"> </w:t>
+      </w:r>
+    </w:p>
+    <w:p/>
+    <w:p>
+      <w:pPr>
+        <w:rPr>
+          <w:b/>
+        </w:rPr>
+      </w:pPr>
+      <w:proofErr w:type="spellStart"/>
+      <w:proofErr w:type="gramStart"/>
+      <w:r>
+        <w:rPr>
+          <w:b/>
+        </w:rPr>
+        <w:t>locate</w:t>
+      </w:r>
+      <w:proofErr w:type="spellEnd"/>
+      <w:proofErr w:type="gramEnd"/>
+      <w:r>
+        <w:rPr>
+          <w:b/>
+        </w:rPr>
+        <w:t xml:space="preserve"> javadoc.1</w:t>
+      </w:r>
+    </w:p>
+    <w:p>
+      <w:pPr>
+        <w:rPr>
+          <w:b/>
+        </w:rPr>
+      </w:pPr>
+      <w:proofErr w:type="spellStart"/>
+      <w:proofErr w:type="gramStart"/>
+      <w:r>
+        <w:rPr>
+          <w:b/>
+        </w:rPr>
+        <w:t>cat</w:t>
+      </w:r>
+      <w:proofErr w:type="spellEnd"/>
+      <w:proofErr w:type="gramEnd"/>
+      <w:r>
+        <w:rPr>
+          <w:b/>
+        </w:rPr>
+        <w:t xml:space="preserve"> </w:t>
+      </w:r>
+      <w:proofErr w:type="spellStart"/>
+      <w:r>
+        <w:rPr>
+          <w:b/>
+        </w:rPr>
+        <w:t>ruta_completa</w:t>
+      </w:r>
+      <w:proofErr w:type="spellEnd"/>
+      <w:r>
+        <w:rPr>
+          <w:b/>
+        </w:rPr>
+        <w:t>/javadoc.1</w:t>
       </w:r>
     </w:p>
     <w:p>
@@ -864,6 +2213,84 @@
         <w:t xml:space="preserve"> </w:t>
       </w:r>
     </w:p>
+    <w:p/>
+    <w:p>
+      <w:pPr>
+        <w:rPr>
+          <w:b/>
+        </w:rPr>
+      </w:pPr>
+      <w:proofErr w:type="gramStart"/>
+      <w:r>
+        <w:rPr>
+          <w:b/>
+        </w:rPr>
+        <w:t>echo</w:t>
+      </w:r>
+      <w:proofErr w:type="gramEnd"/>
+      <w:r>
+        <w:rPr>
+          <w:b/>
+        </w:rPr>
+        <w:t xml:space="preserve"> "sudo </w:t>
+      </w:r>
+      <w:proofErr w:type="spellStart"/>
+      <w:r>
+        <w:rPr>
+          <w:b/>
+        </w:rPr>
+        <w:t>apt-get</w:t>
+      </w:r>
+      <w:proofErr w:type="spellEnd"/>
+      <w:r>
+        <w:rPr>
+          <w:b/>
+        </w:rPr>
+        <w:t xml:space="preserve"> </w:t>
+      </w:r>
+      <w:proofErr w:type="spellStart"/>
+      <w:r>
+        <w:rPr>
+          <w:b/>
+        </w:rPr>
+        <w:t>update</w:t>
+      </w:r>
+      <w:proofErr w:type="spellEnd"/>
+      <w:r>
+        <w:rPr>
+          <w:b/>
+        </w:rPr>
+        <w:t xml:space="preserve"> &amp;&amp; sudo </w:t>
+      </w:r>
+      <w:proofErr w:type="spellStart"/>
+      <w:r>
+        <w:rPr>
+          <w:b/>
+        </w:rPr>
+        <w:t>apt-get</w:t>
+      </w:r>
+      <w:proofErr w:type="spellEnd"/>
+      <w:r>
+        <w:rPr>
+          <w:b/>
+        </w:rPr>
+        <w:t xml:space="preserve"> </w:t>
+      </w:r>
+      <w:proofErr w:type="spellStart"/>
+      <w:r>
+        <w:rPr>
+          <w:b/>
+        </w:rPr>
+        <w:t>upgrade</w:t>
+      </w:r>
+      <w:proofErr w:type="spellEnd"/>
+      <w:r>
+        <w:rPr>
+          <w:b/>
+        </w:rPr>
+        <w:t xml:space="preserve"> -y" | at 15:00</w:t>
+      </w:r>
+    </w:p>
     <w:p>
       <w:pPr>
         <w:spacing w:after="26" w:line="259" w:lineRule="auto"/>
@@ -919,11 +2346,52 @@
     <w:p>
       <w:pPr>
         <w:spacing w:after="26" w:line="259" w:lineRule="auto"/>
+        <w:ind w:left="705" w:firstLine="0"/>
+      </w:pPr>
+    </w:p>
+    <w:p>
+      <w:pPr>
+        <w:spacing w:after="26" w:line="259" w:lineRule="auto"/>
+        <w:rPr>
+          <w:b/>
+        </w:rPr>
+      </w:pPr>
+      <w:proofErr w:type="spellStart"/>
+      <w:proofErr w:type="gramStart"/>
+      <w:r>
+        <w:rPr>
+          <w:b/>
+        </w:rPr>
+        <w:t>cp</w:t>
+      </w:r>
+      <w:proofErr w:type="spellEnd"/>
+      <w:proofErr w:type="gramEnd"/>
+      <w:r>
+        <w:rPr>
+          <w:b/>
+        </w:rPr>
+        <w:t xml:space="preserve"> -r Copias /</w:t>
+      </w:r>
+      <w:proofErr w:type="spellStart"/>
+      <w:r>
+        <w:rPr>
+          <w:b/>
+        </w:rPr>
+        <w:t>mnt</w:t>
+      </w:r>
+      <w:proofErr w:type="spellEnd"/>
+      <w:r>
+        <w:rPr>
+          <w:b/>
+        </w:rPr>
+        <w:t>/USB</w:t>
+      </w:r>
+    </w:p>
+    <w:p>
+      <w:pPr>
+        <w:spacing w:after="26" w:line="259" w:lineRule="auto"/>
         <w:ind w:left="720" w:firstLine="0"/>
       </w:pPr>
-      <w:r>
-        <w:t xml:space="preserve"> </w:t>
-      </w:r>
     </w:p>
     <w:p>
       <w:pPr>
@@ -934,10 +2402,7 @@
         <w:ind w:hanging="360"/>
       </w:pPr>
       <w:r>
-        <w:t>Tenemos un disco viejo de 250 GB. Hemos decidido añadirlo al eq</w:t>
-      </w:r>
-      <w:r>
-        <w:t xml:space="preserve">uipo como disco de datos. Una vez instalado en el equipo debemos comprobar que ha sido reconocido por el Sistema Operativo.  </w:t>
+        <w:t xml:space="preserve">Tenemos un disco viejo de 250 GB. Hemos decidido añadirlo al equipo como disco de datos. Una vez instalado en el equipo debemos comprobar que ha sido reconocido por el Sistema Operativo.  </w:t>
       </w:r>
       <w:r>
         <w:rPr>
@@ -961,6 +2426,48 @@
       </w:r>
       <w:r>
         <w:t xml:space="preserve"> </w:t>
+      </w:r>
+    </w:p>
+    <w:p>
+      <w:pPr>
+        <w:spacing w:after="26" w:line="259" w:lineRule="auto"/>
+        <w:ind w:left="705" w:firstLine="0"/>
+      </w:pPr>
+    </w:p>
+    <w:p>
+      <w:pPr>
+        <w:spacing w:after="26" w:line="259" w:lineRule="auto"/>
+        <w:rPr>
+          <w:b/>
+        </w:rPr>
+      </w:pPr>
+      <w:proofErr w:type="gramStart"/>
+      <w:r>
+        <w:rPr>
+          <w:b/>
+        </w:rPr>
+        <w:t>sudo</w:t>
+      </w:r>
+      <w:proofErr w:type="gramEnd"/>
+      <w:r>
+        <w:rPr>
+          <w:b/>
+        </w:rPr>
+        <w:t xml:space="preserve"> </w:t>
+      </w:r>
+      <w:proofErr w:type="spellStart"/>
+      <w:r>
+        <w:rPr>
+          <w:b/>
+        </w:rPr>
+        <w:t>fdisk</w:t>
+      </w:r>
+      <w:proofErr w:type="spellEnd"/>
+      <w:r>
+        <w:rPr>
+          <w:b/>
+        </w:rPr>
+        <w:t xml:space="preserve"> -l</w:t>
       </w:r>
     </w:p>
     <w:p>
@@ -968,9 +2475,6 @@
         <w:spacing w:after="26" w:line="259" w:lineRule="auto"/>
         <w:ind w:left="720" w:firstLine="0"/>
       </w:pPr>
-      <w:r>
-        <w:t xml:space="preserve"> </w:t>
-      </w:r>
     </w:p>
     <w:p>
       <w:pPr>
@@ -981,10 +2485,7 @@
         <w:ind w:hanging="360"/>
       </w:pPr>
       <w:r>
-        <w:t>A continuación, realiza el particionado del nuevo disco. Necesitaremos 225 GB pa</w:t>
-      </w:r>
-      <w:r>
-        <w:t xml:space="preserve">ra partición primaria para datos y el resto como partición lógica para área de intercambio. </w:t>
+        <w:t xml:space="preserve">A continuación, realiza el particionado del nuevo disco. Necesitaremos 225 GB para partición primaria para datos y el resto como partición lógica para área de intercambio. </w:t>
       </w:r>
       <w:r>
         <w:rPr>
@@ -1009,15 +2510,334 @@
       <w:r>
         <w:t xml:space="preserve"> </w:t>
       </w:r>
+    </w:p>
+    <w:p>
+      <w:pPr>
+        <w:spacing w:after="27" w:line="259" w:lineRule="auto"/>
+        <w:ind w:left="705" w:firstLine="0"/>
+      </w:pPr>
+    </w:p>
+    <w:p>
+      <w:pPr>
+        <w:spacing w:after="27" w:line="259" w:lineRule="auto"/>
+        <w:rPr>
+          <w:b/>
+        </w:rPr>
+      </w:pPr>
+      <w:proofErr w:type="gramStart"/>
+      <w:r>
+        <w:rPr>
+          <w:b/>
+        </w:rPr>
+        <w:t>sudo</w:t>
+      </w:r>
+      <w:proofErr w:type="gramEnd"/>
+      <w:r>
+        <w:rPr>
+          <w:b/>
+        </w:rPr>
+        <w:t xml:space="preserve"> </w:t>
+      </w:r>
+      <w:proofErr w:type="spellStart"/>
+      <w:r>
+        <w:rPr>
+          <w:b/>
+        </w:rPr>
+        <w:t>parted</w:t>
+      </w:r>
+      <w:proofErr w:type="spellEnd"/>
+      <w:r>
+        <w:rPr>
+          <w:b/>
+        </w:rPr>
+        <w:t xml:space="preserve"> /</w:t>
+      </w:r>
+      <w:proofErr w:type="spellStart"/>
+      <w:r>
+        <w:rPr>
+          <w:b/>
+        </w:rPr>
+        <w:t>dev</w:t>
+      </w:r>
+      <w:proofErr w:type="spellEnd"/>
+      <w:r>
+        <w:rPr>
+          <w:b/>
+        </w:rPr>
+        <w:t>/</w:t>
+      </w:r>
+      <w:proofErr w:type="spellStart"/>
+      <w:r>
+        <w:rPr>
+          <w:b/>
+        </w:rPr>
+        <w:t>sdX</w:t>
+      </w:r>
+      <w:proofErr w:type="spellEnd"/>
+    </w:p>
+    <w:p>
+      <w:pPr>
+        <w:spacing w:after="27" w:line="259" w:lineRule="auto"/>
+        <w:rPr>
+          <w:b/>
+        </w:rPr>
+      </w:pPr>
+      <w:r>
+        <w:rPr>
+          <w:b/>
+        </w:rPr>
+        <w:t>(</w:t>
+      </w:r>
+      <w:proofErr w:type="spellStart"/>
+      <w:proofErr w:type="gramStart"/>
+      <w:r>
+        <w:rPr>
+          <w:b/>
+        </w:rPr>
+        <w:t>parted</w:t>
+      </w:r>
+      <w:proofErr w:type="spellEnd"/>
+      <w:proofErr w:type="gramEnd"/>
+      <w:r>
+        <w:rPr>
+          <w:b/>
+        </w:rPr>
+        <w:t xml:space="preserve">) </w:t>
+      </w:r>
+      <w:proofErr w:type="spellStart"/>
+      <w:r>
+        <w:rPr>
+          <w:b/>
+        </w:rPr>
+        <w:t>mklabel</w:t>
+      </w:r>
+      <w:proofErr w:type="spellEnd"/>
+      <w:r>
+        <w:rPr>
+          <w:b/>
+        </w:rPr>
+        <w:t xml:space="preserve"> </w:t>
+      </w:r>
+      <w:proofErr w:type="spellStart"/>
+      <w:r>
+        <w:rPr>
+          <w:b/>
+        </w:rPr>
+        <w:t>msdos</w:t>
+      </w:r>
+      <w:proofErr w:type="spellEnd"/>
+    </w:p>
+    <w:p>
+      <w:pPr>
+        <w:spacing w:after="27" w:line="259" w:lineRule="auto"/>
+        <w:rPr>
+          <w:b/>
+        </w:rPr>
+      </w:pPr>
+      <w:r>
+        <w:rPr>
+          <w:b/>
+        </w:rPr>
+        <w:t>(</w:t>
+      </w:r>
+      <w:proofErr w:type="spellStart"/>
+      <w:proofErr w:type="gramStart"/>
+      <w:r>
+        <w:rPr>
+          <w:b/>
+        </w:rPr>
+        <w:t>parted</w:t>
+      </w:r>
+      <w:proofErr w:type="spellEnd"/>
+      <w:proofErr w:type="gramEnd"/>
+      <w:r>
+        <w:rPr>
+          <w:b/>
+        </w:rPr>
+        <w:t xml:space="preserve">) </w:t>
+      </w:r>
+      <w:proofErr w:type="spellStart"/>
+      <w:r>
+        <w:rPr>
+          <w:b/>
+        </w:rPr>
+        <w:t>mkpart</w:t>
+      </w:r>
+      <w:proofErr w:type="spellEnd"/>
+      <w:r>
+        <w:rPr>
+          <w:b/>
+        </w:rPr>
+        <w:t xml:space="preserve"> </w:t>
+      </w:r>
+      <w:proofErr w:type="spellStart"/>
+      <w:r>
+        <w:rPr>
+          <w:b/>
+        </w:rPr>
+        <w:t>primary</w:t>
+      </w:r>
+      <w:proofErr w:type="spellEnd"/>
+      <w:r>
+        <w:rPr>
+          <w:b/>
+        </w:rPr>
+        <w:t xml:space="preserve"> 1M 225G</w:t>
+      </w:r>
+    </w:p>
+    <w:p>
+      <w:pPr>
+        <w:spacing w:after="27" w:line="259" w:lineRule="auto"/>
+        <w:rPr>
+          <w:b/>
+        </w:rPr>
+      </w:pPr>
+      <w:r>
+        <w:rPr>
+          <w:b/>
+        </w:rPr>
+        <w:t>(</w:t>
+      </w:r>
+      <w:proofErr w:type="spellStart"/>
+      <w:proofErr w:type="gramStart"/>
+      <w:r>
+        <w:rPr>
+          <w:b/>
+        </w:rPr>
+        <w:t>parted</w:t>
+      </w:r>
+      <w:proofErr w:type="spellEnd"/>
+      <w:proofErr w:type="gramEnd"/>
+      <w:r>
+        <w:rPr>
+          <w:b/>
+        </w:rPr>
+        <w:t xml:space="preserve">) </w:t>
+      </w:r>
+      <w:proofErr w:type="spellStart"/>
+      <w:r>
+        <w:rPr>
+          <w:b/>
+        </w:rPr>
+        <w:t>mkpart</w:t>
+      </w:r>
+      <w:proofErr w:type="spellEnd"/>
+      <w:r>
+        <w:rPr>
+          <w:b/>
+        </w:rPr>
+        <w:t xml:space="preserve"> </w:t>
+      </w:r>
+      <w:proofErr w:type="spellStart"/>
+      <w:r>
+        <w:rPr>
+          <w:b/>
+        </w:rPr>
+        <w:t>logical</w:t>
+      </w:r>
+      <w:proofErr w:type="spellEnd"/>
+      <w:r>
+        <w:rPr>
+          <w:b/>
+        </w:rPr>
+        <w:t xml:space="preserve"> 225G -1</w:t>
+      </w:r>
+    </w:p>
+    <w:p>
+      <w:pPr>
+        <w:spacing w:after="27" w:line="259" w:lineRule="auto"/>
+        <w:rPr>
+          <w:b/>
+        </w:rPr>
+      </w:pPr>
+      <w:r>
+        <w:rPr>
+          <w:b/>
+        </w:rPr>
+        <w:t>(</w:t>
+      </w:r>
+      <w:proofErr w:type="spellStart"/>
+      <w:proofErr w:type="gramStart"/>
+      <w:r>
+        <w:rPr>
+          <w:b/>
+        </w:rPr>
+        <w:t>parted</w:t>
+      </w:r>
+      <w:proofErr w:type="spellEnd"/>
+      <w:proofErr w:type="gramEnd"/>
+      <w:r>
+        <w:rPr>
+          <w:b/>
+        </w:rPr>
+        <w:t xml:space="preserve">) set 2 </w:t>
+      </w:r>
+      <w:proofErr w:type="spellStart"/>
+      <w:r>
+        <w:rPr>
+          <w:b/>
+        </w:rPr>
+        <w:t>lvm</w:t>
+      </w:r>
+      <w:proofErr w:type="spellEnd"/>
+      <w:r>
+        <w:rPr>
+          <w:b/>
+        </w:rPr>
+        <w:t xml:space="preserve"> </w:t>
+      </w:r>
+      <w:proofErr w:type="spellStart"/>
+      <w:r>
+        <w:rPr>
+          <w:b/>
+        </w:rPr>
+        <w:t>on</w:t>
+      </w:r>
+      <w:proofErr w:type="spellEnd"/>
+    </w:p>
+    <w:p>
+      <w:pPr>
+        <w:spacing w:after="27" w:line="259" w:lineRule="auto"/>
+        <w:rPr>
+          <w:b/>
+        </w:rPr>
+      </w:pPr>
+      <w:r>
+        <w:rPr>
+          <w:b/>
+        </w:rPr>
+        <w:t>(</w:t>
+      </w:r>
+      <w:proofErr w:type="spellStart"/>
+      <w:proofErr w:type="gramStart"/>
+      <w:r>
+        <w:rPr>
+          <w:b/>
+        </w:rPr>
+        <w:t>parted</w:t>
+      </w:r>
+      <w:proofErr w:type="spellEnd"/>
+      <w:proofErr w:type="gramEnd"/>
+      <w:r>
+        <w:rPr>
+          <w:b/>
+        </w:rPr>
+        <w:t xml:space="preserve">) </w:t>
+      </w:r>
+      <w:proofErr w:type="spellStart"/>
+      <w:r>
+        <w:rPr>
+          <w:b/>
+        </w:rPr>
+        <w:t>quit</w:t>
+      </w:r>
+      <w:proofErr w:type="spellEnd"/>
     </w:p>
     <w:p>
       <w:pPr>
         <w:spacing w:after="27" w:line="259" w:lineRule="auto"/>
         <w:ind w:left="720" w:firstLine="0"/>
       </w:pPr>
-      <w:r>
-        <w:t xml:space="preserve"> </w:t>
-      </w:r>
     </w:p>
     <w:p>
       <w:pPr>
@@ -1028,10 +2848,16 @@
         <w:ind w:hanging="360"/>
       </w:pPr>
       <w:r>
-        <w:t>Una vez finalizada la tarea de particionado, debemos formatear con el sistema de ficheros adecuado. También debem</w:t>
-      </w:r>
-      <w:r>
-        <w:t xml:space="preserve">os activar el área de intercambio. </w:t>
+        <w:lastRenderedPageBreak/>
+        <w:t xml:space="preserve">Una vez finalizada la tarea de particionado, debemos formatear con el sistema de </w:t>
+      </w:r>
+      <w:proofErr w:type="gramStart"/>
+      <w:r>
+        <w:t>ficheros adecuado</w:t>
+      </w:r>
+      <w:proofErr w:type="gramEnd"/>
+      <w:r>
+        <w:t xml:space="preserve">. También debemos activar el área de intercambio. </w:t>
       </w:r>
       <w:r>
         <w:rPr>
@@ -1055,6 +2881,140 @@
       </w:r>
       <w:r>
         <w:t xml:space="preserve"> </w:t>
+      </w:r>
+    </w:p>
+    <w:p/>
+    <w:p>
+      <w:pPr>
+        <w:rPr>
+          <w:b/>
+        </w:rPr>
+      </w:pPr>
+      <w:proofErr w:type="gramStart"/>
+      <w:r>
+        <w:rPr>
+          <w:b/>
+        </w:rPr>
+        <w:t>sudo</w:t>
+      </w:r>
+      <w:proofErr w:type="gramEnd"/>
+      <w:r>
+        <w:rPr>
+          <w:b/>
+        </w:rPr>
+        <w:t xml:space="preserve"> mkfs.ext4 /</w:t>
+      </w:r>
+      <w:proofErr w:type="spellStart"/>
+      <w:r>
+        <w:rPr>
+          <w:b/>
+        </w:rPr>
+        <w:t>dev</w:t>
+      </w:r>
+      <w:proofErr w:type="spellEnd"/>
+      <w:r>
+        <w:rPr>
+          <w:b/>
+        </w:rPr>
+        <w:t>/sdX1</w:t>
+      </w:r>
+    </w:p>
+    <w:p>
+      <w:pPr>
+        <w:rPr>
+          <w:b/>
+        </w:rPr>
+      </w:pPr>
+      <w:proofErr w:type="gramStart"/>
+      <w:r>
+        <w:rPr>
+          <w:b/>
+        </w:rPr>
+        <w:t>sudo</w:t>
+      </w:r>
+      <w:proofErr w:type="gramEnd"/>
+      <w:r>
+        <w:rPr>
+          <w:b/>
+        </w:rPr>
+        <w:t xml:space="preserve"> </w:t>
+      </w:r>
+      <w:proofErr w:type="spellStart"/>
+      <w:r>
+        <w:rPr>
+          <w:b/>
+        </w:rPr>
+        <w:t>mkswap</w:t>
+      </w:r>
+      <w:proofErr w:type="spellEnd"/>
+      <w:r>
+        <w:rPr>
+          <w:b/>
+        </w:rPr>
+        <w:t xml:space="preserve"> /</w:t>
+      </w:r>
+      <w:proofErr w:type="spellStart"/>
+      <w:r>
+        <w:rPr>
+          <w:b/>
+        </w:rPr>
+        <w:t>dev</w:t>
+      </w:r>
+      <w:proofErr w:type="spellEnd"/>
+      <w:r>
+        <w:rPr>
+          <w:b/>
+        </w:rPr>
+        <w:t>/sdX2</w:t>
+      </w:r>
+    </w:p>
+    <w:p>
+      <w:pPr>
+        <w:rPr>
+          <w:b/>
+        </w:rPr>
+      </w:pPr>
+      <w:proofErr w:type="gramStart"/>
+      <w:r>
+        <w:rPr>
+          <w:b/>
+        </w:rPr>
+        <w:t>sudo</w:t>
+      </w:r>
+      <w:proofErr w:type="gramEnd"/>
+      <w:r>
+        <w:rPr>
+          <w:b/>
+        </w:rPr>
+        <w:t xml:space="preserve"> </w:t>
+      </w:r>
+      <w:proofErr w:type="spellStart"/>
+      <w:r>
+        <w:rPr>
+          <w:b/>
+        </w:rPr>
+        <w:t>swapon</w:t>
+      </w:r>
+      <w:proofErr w:type="spellEnd"/>
+      <w:r>
+        <w:rPr>
+          <w:b/>
+        </w:rPr>
+        <w:t xml:space="preserve"> /</w:t>
+      </w:r>
+      <w:proofErr w:type="spellStart"/>
+      <w:r>
+        <w:rPr>
+          <w:b/>
+        </w:rPr>
+        <w:t>dev</w:t>
+      </w:r>
+      <w:proofErr w:type="spellEnd"/>
+      <w:r>
+        <w:rPr>
+          <w:b/>
+        </w:rPr>
+        <w:t>/sdX2</w:t>
       </w:r>
     </w:p>
     <w:p>
@@ -1082,13 +3042,7 @@
         <w:rPr>
           <w:b/>
         </w:rPr>
-        <w:t>Indica la o</w:t>
-      </w:r>
-      <w:r>
-        <w:rPr>
-          <w:b/>
-        </w:rPr>
-        <w:t xml:space="preserve">rden u </w:t>
+        <w:t xml:space="preserve">Indica la orden u </w:t>
       </w:r>
       <w:proofErr w:type="spellStart"/>
       <w:r>
@@ -1104,25 +3058,137 @@
         </w:rPr>
         <w:t xml:space="preserve"> ejecutadas para ello. </w:t>
       </w:r>
+    </w:p>
+    <w:p>
+      <w:pPr>
+        <w:spacing w:after="0" w:line="259" w:lineRule="auto"/>
+        <w:ind w:left="705" w:firstLine="0"/>
+        <w:rPr>
+          <w:b/>
+        </w:rPr>
+      </w:pPr>
     </w:p>
     <w:p>
       <w:pPr>
         <w:spacing w:after="0" w:line="259" w:lineRule="auto"/>
         <w:ind w:left="0" w:firstLine="0"/>
-      </w:pPr>
-      <w:r>
-        <w:rPr>
-          <w:b/>
-        </w:rPr>
-        <w:t xml:space="preserve"> </w:t>
-      </w:r>
-      <w:r>
-        <w:rPr>
-          <w:b/>
-        </w:rPr>
-        <w:tab/>
-        <w:t xml:space="preserve"> </w:t>
-      </w:r>
+        <w:rPr>
+          <w:b/>
+        </w:rPr>
+      </w:pPr>
+      <w:proofErr w:type="gramStart"/>
+      <w:r>
+        <w:rPr>
+          <w:b/>
+        </w:rPr>
+        <w:t>sudo</w:t>
+      </w:r>
+      <w:proofErr w:type="gramEnd"/>
+      <w:r>
+        <w:rPr>
+          <w:b/>
+        </w:rPr>
+        <w:t xml:space="preserve"> </w:t>
+      </w:r>
+      <w:proofErr w:type="spellStart"/>
+      <w:r>
+        <w:rPr>
+          <w:b/>
+        </w:rPr>
+        <w:t>mkdir</w:t>
+      </w:r>
+      <w:proofErr w:type="spellEnd"/>
+      <w:r>
+        <w:rPr>
+          <w:b/>
+        </w:rPr>
+        <w:t xml:space="preserve"> /</w:t>
+      </w:r>
+      <w:proofErr w:type="spellStart"/>
+      <w:r>
+        <w:rPr>
+          <w:b/>
+        </w:rPr>
+        <w:t>mnt</w:t>
+      </w:r>
+      <w:proofErr w:type="spellEnd"/>
+      <w:r>
+        <w:rPr>
+          <w:b/>
+        </w:rPr>
+        <w:t>/datos_2</w:t>
+      </w:r>
+    </w:p>
+    <w:p>
+      <w:pPr>
+        <w:spacing w:after="0" w:line="259" w:lineRule="auto"/>
+        <w:ind w:left="0" w:firstLine="0"/>
+        <w:rPr>
+          <w:b/>
+        </w:rPr>
+      </w:pPr>
+      <w:proofErr w:type="gramStart"/>
+      <w:r>
+        <w:rPr>
+          <w:b/>
+        </w:rPr>
+        <w:t>sudo</w:t>
+      </w:r>
+      <w:proofErr w:type="gramEnd"/>
+      <w:r>
+        <w:rPr>
+          <w:b/>
+        </w:rPr>
+        <w:t xml:space="preserve"> </w:t>
+      </w:r>
+      <w:proofErr w:type="spellStart"/>
+      <w:r>
+        <w:rPr>
+          <w:b/>
+        </w:rPr>
+        <w:t>mount</w:t>
+      </w:r>
+      <w:proofErr w:type="spellEnd"/>
+      <w:r>
+        <w:rPr>
+          <w:b/>
+        </w:rPr>
+        <w:t xml:space="preserve"> /</w:t>
+      </w:r>
+      <w:proofErr w:type="spellStart"/>
+      <w:r>
+        <w:rPr>
+          <w:b/>
+        </w:rPr>
+        <w:t>dev</w:t>
+      </w:r>
+      <w:proofErr w:type="spellEnd"/>
+      <w:r>
+        <w:rPr>
+          <w:b/>
+        </w:rPr>
+        <w:t>/sdX1 /</w:t>
+      </w:r>
+      <w:proofErr w:type="spellStart"/>
+      <w:r>
+        <w:rPr>
+          <w:b/>
+        </w:rPr>
+        <w:t>mnt</w:t>
+      </w:r>
+      <w:proofErr w:type="spellEnd"/>
+      <w:r>
+        <w:rPr>
+          <w:b/>
+        </w:rPr>
+        <w:t>/datos_2</w:t>
+      </w:r>
+    </w:p>
+    <w:p>
+      <w:pPr>
+        <w:spacing w:after="0" w:line="259" w:lineRule="auto"/>
+        <w:ind w:left="0" w:firstLine="0"/>
+      </w:pPr>
     </w:p>
     <w:p>
       <w:pPr>
@@ -1159,6 +3225,216 @@
     </w:p>
     <w:p>
       <w:pPr>
+        <w:ind w:left="1440" w:firstLine="0"/>
+      </w:pPr>
+    </w:p>
+    <w:p>
+      <w:pPr>
+        <w:rPr>
+          <w:b/>
+        </w:rPr>
+      </w:pPr>
+      <w:proofErr w:type="gramStart"/>
+      <w:r>
+        <w:rPr>
+          <w:b/>
+        </w:rPr>
+        <w:t>echo</w:t>
+      </w:r>
+      <w:proofErr w:type="gramEnd"/>
+      <w:r>
+        <w:rPr>
+          <w:b/>
+        </w:rPr>
+        <w:t xml:space="preserve"> "sudo </w:t>
+      </w:r>
+      <w:proofErr w:type="spellStart"/>
+      <w:r>
+        <w:rPr>
+          <w:b/>
+        </w:rPr>
+        <w:t>apt-get</w:t>
+      </w:r>
+      <w:proofErr w:type="spellEnd"/>
+      <w:r>
+        <w:rPr>
+          <w:b/>
+        </w:rPr>
+        <w:t xml:space="preserve"> </w:t>
+      </w:r>
+      <w:proofErr w:type="spellStart"/>
+      <w:r>
+        <w:rPr>
+          <w:b/>
+        </w:rPr>
+        <w:t>update</w:t>
+      </w:r>
+      <w:proofErr w:type="spellEnd"/>
+      <w:r>
+        <w:rPr>
+          <w:b/>
+        </w:rPr>
+        <w:t xml:space="preserve"> &amp;&amp; sudo </w:t>
+      </w:r>
+      <w:proofErr w:type="spellStart"/>
+      <w:r>
+        <w:rPr>
+          <w:b/>
+        </w:rPr>
+        <w:t>apt-get</w:t>
+      </w:r>
+      <w:proofErr w:type="spellEnd"/>
+      <w:r>
+        <w:rPr>
+          <w:b/>
+        </w:rPr>
+        <w:t xml:space="preserve"> </w:t>
+      </w:r>
+      <w:proofErr w:type="spellStart"/>
+      <w:r>
+        <w:rPr>
+          <w:b/>
+        </w:rPr>
+        <w:t>upgrade</w:t>
+      </w:r>
+      <w:proofErr w:type="spellEnd"/>
+      <w:r>
+        <w:rPr>
+          <w:b/>
+        </w:rPr>
+        <w:t xml:space="preserve"> -y" | sudo </w:t>
+      </w:r>
+      <w:proofErr w:type="spellStart"/>
+      <w:r>
+        <w:rPr>
+          <w:b/>
+        </w:rPr>
+        <w:t>tee</w:t>
+      </w:r>
+      <w:proofErr w:type="spellEnd"/>
+      <w:r>
+        <w:rPr>
+          <w:b/>
+        </w:rPr>
+        <w:t xml:space="preserve"> /</w:t>
+      </w:r>
+      <w:proofErr w:type="spellStart"/>
+      <w:r>
+        <w:rPr>
+          <w:b/>
+        </w:rPr>
+        <w:t>etc</w:t>
+      </w:r>
+      <w:proofErr w:type="spellEnd"/>
+      <w:r>
+        <w:rPr>
+          <w:b/>
+        </w:rPr>
+        <w:t>/</w:t>
+      </w:r>
+      <w:proofErr w:type="spellStart"/>
+      <w:r>
+        <w:rPr>
+          <w:b/>
+        </w:rPr>
+        <w:t>cron.weekly</w:t>
+      </w:r>
+      <w:proofErr w:type="spellEnd"/>
+      <w:r>
+        <w:rPr>
+          <w:b/>
+        </w:rPr>
+        <w:t>/</w:t>
+      </w:r>
+      <w:proofErr w:type="spellStart"/>
+      <w:r>
+        <w:rPr>
+          <w:b/>
+        </w:rPr>
+        <w:t>actualizar_sistema</w:t>
+      </w:r>
+      <w:proofErr w:type="spellEnd"/>
+    </w:p>
+    <w:p>
+      <w:pPr>
+        <w:rPr>
+          <w:b/>
+        </w:rPr>
+      </w:pPr>
+      <w:proofErr w:type="gramStart"/>
+      <w:r>
+        <w:rPr>
+          <w:b/>
+        </w:rPr>
+        <w:t>sudo</w:t>
+      </w:r>
+      <w:proofErr w:type="gramEnd"/>
+      <w:r>
+        <w:rPr>
+          <w:b/>
+        </w:rPr>
+        <w:t xml:space="preserve"> </w:t>
+      </w:r>
+      <w:proofErr w:type="spellStart"/>
+      <w:r>
+        <w:rPr>
+          <w:b/>
+        </w:rPr>
+        <w:t>chmod</w:t>
+      </w:r>
+      <w:proofErr w:type="spellEnd"/>
+      <w:r>
+        <w:rPr>
+          <w:b/>
+        </w:rPr>
+        <w:t xml:space="preserve"> +x /</w:t>
+      </w:r>
+      <w:proofErr w:type="spellStart"/>
+      <w:r>
+        <w:rPr>
+          <w:b/>
+        </w:rPr>
+        <w:t>etc</w:t>
+      </w:r>
+      <w:proofErr w:type="spellEnd"/>
+      <w:r>
+        <w:rPr>
+          <w:b/>
+        </w:rPr>
+        <w:t>/</w:t>
+      </w:r>
+      <w:proofErr w:type="spellStart"/>
+      <w:r>
+        <w:rPr>
+          <w:b/>
+        </w:rPr>
+        <w:t>cron.weekly</w:t>
+      </w:r>
+      <w:proofErr w:type="spellEnd"/>
+      <w:r>
+        <w:rPr>
+          <w:b/>
+        </w:rPr>
+        <w:t>/</w:t>
+      </w:r>
+      <w:proofErr w:type="spellStart"/>
+      <w:r>
+        <w:rPr>
+          <w:b/>
+        </w:rPr>
+        <w:t>actualizar_sistema</w:t>
+      </w:r>
+      <w:proofErr w:type="spellEnd"/>
+    </w:p>
+    <w:p>
+      <w:pPr>
+        <w:rPr>
+          <w:b/>
+        </w:rPr>
+      </w:pPr>
+    </w:p>
+    <w:p>
+      <w:pPr>
         <w:numPr>
           <w:ilvl w:val="1"/>
           <w:numId w:val="1"/>
@@ -1166,26 +3442,218 @@
         <w:ind w:hanging="360"/>
       </w:pPr>
       <w:r>
-        <w:t>Crear una copia de seguridad del directorio /home de los usuarios en un</w:t>
-      </w:r>
-      <w:r>
-        <w:t xml:space="preserve">a carpeta llamada datos de la unidad creada de 225 GB, todos los días a las 23 h. </w:t>
-      </w:r>
-      <w:r>
-        <w:rPr>
-          <w:rFonts w:ascii="Courier New" w:eastAsia="Courier New" w:hAnsi="Courier New" w:cs="Courier New"/>
-        </w:rPr>
-        <w:t>o</w:t>
-      </w:r>
-      <w:r>
-        <w:rPr>
-          <w:rFonts w:ascii="Arial" w:eastAsia="Arial" w:hAnsi="Arial" w:cs="Arial"/>
-        </w:rPr>
-        <w:t xml:space="preserve"> </w:t>
-      </w:r>
-      <w:r>
-        <w:t xml:space="preserve">Crea un paquete comprimido de la carpeta datos una vez al mes a las 24 h. </w:t>
-      </w:r>
+        <w:t xml:space="preserve">Crear una copia de seguridad del directorio /home de los usuarios en una carpeta llamada datos de la unidad creada de 225 GB, todos los días a las 23 h. </w:t>
+      </w:r>
+    </w:p>
+    <w:p>
+      <w:pPr>
+        <w:ind w:left="1440" w:firstLine="0"/>
+      </w:pPr>
+    </w:p>
+    <w:p>
+      <w:pPr>
+        <w:rPr>
+          <w:b/>
+        </w:rPr>
+      </w:pPr>
+      <w:proofErr w:type="gramStart"/>
+      <w:r>
+        <w:rPr>
+          <w:b/>
+        </w:rPr>
+        <w:t>echo</w:t>
+      </w:r>
+      <w:proofErr w:type="gramEnd"/>
+      <w:r>
+        <w:rPr>
+          <w:b/>
+        </w:rPr>
+        <w:t xml:space="preserve"> "</w:t>
+      </w:r>
+      <w:proofErr w:type="spellStart"/>
+      <w:r>
+        <w:rPr>
+          <w:b/>
+        </w:rPr>
+        <w:t>tar</w:t>
+      </w:r>
+      <w:proofErr w:type="spellEnd"/>
+      <w:r>
+        <w:rPr>
+          <w:b/>
+        </w:rPr>
+        <w:t xml:space="preserve"> -</w:t>
+      </w:r>
+      <w:proofErr w:type="spellStart"/>
+      <w:r>
+        <w:rPr>
+          <w:b/>
+        </w:rPr>
+        <w:t>czvf</w:t>
+      </w:r>
+      <w:proofErr w:type="spellEnd"/>
+      <w:r>
+        <w:rPr>
+          <w:b/>
+        </w:rPr>
+        <w:t xml:space="preserve"> /</w:t>
+      </w:r>
+      <w:proofErr w:type="spellStart"/>
+      <w:r>
+        <w:rPr>
+          <w:b/>
+        </w:rPr>
+        <w:t>mnt</w:t>
+      </w:r>
+      <w:proofErr w:type="spellEnd"/>
+      <w:r>
+        <w:rPr>
+          <w:b/>
+        </w:rPr>
+        <w:t>/datos/</w:t>
+      </w:r>
+      <w:proofErr w:type="spellStart"/>
+      <w:r>
+        <w:rPr>
+          <w:b/>
+        </w:rPr>
+        <w:t>home_backup</w:t>
+      </w:r>
+      <w:proofErr w:type="spellEnd"/>
+      <w:r>
+        <w:rPr>
+          <w:b/>
+        </w:rPr>
+        <w:t xml:space="preserve">_$(date '+\%Y\%m\%d').tar.gz /home" | sudo </w:t>
+      </w:r>
+      <w:proofErr w:type="spellStart"/>
+      <w:r>
+        <w:rPr>
+          <w:b/>
+        </w:rPr>
+        <w:t>tee</w:t>
+      </w:r>
+      <w:proofErr w:type="spellEnd"/>
+      <w:r>
+        <w:rPr>
+          <w:b/>
+        </w:rPr>
+        <w:t xml:space="preserve"> /</w:t>
+      </w:r>
+      <w:proofErr w:type="spellStart"/>
+      <w:r>
+        <w:rPr>
+          <w:b/>
+        </w:rPr>
+        <w:t>etc</w:t>
+      </w:r>
+      <w:proofErr w:type="spellEnd"/>
+      <w:r>
+        <w:rPr>
+          <w:b/>
+        </w:rPr>
+        <w:t>/</w:t>
+      </w:r>
+      <w:proofErr w:type="spellStart"/>
+      <w:r>
+        <w:rPr>
+          <w:b/>
+        </w:rPr>
+        <w:t>cron.daily</w:t>
+      </w:r>
+      <w:proofErr w:type="spellEnd"/>
+      <w:r>
+        <w:rPr>
+          <w:b/>
+        </w:rPr>
+        <w:t>/</w:t>
+      </w:r>
+      <w:proofErr w:type="spellStart"/>
+      <w:r>
+        <w:rPr>
+          <w:b/>
+        </w:rPr>
+        <w:t>home_backup</w:t>
+      </w:r>
+      <w:bookmarkStart w:id="0" w:name="_GoBack"/>
+      <w:bookmarkEnd w:id="0"/>
+      <w:proofErr w:type="spellEnd"/>
+    </w:p>
+    <w:p>
+      <w:pPr>
+        <w:rPr>
+          <w:b/>
+        </w:rPr>
+      </w:pPr>
+      <w:proofErr w:type="gramStart"/>
+      <w:r>
+        <w:rPr>
+          <w:b/>
+        </w:rPr>
+        <w:t>sudo</w:t>
+      </w:r>
+      <w:proofErr w:type="gramEnd"/>
+      <w:r>
+        <w:rPr>
+          <w:b/>
+        </w:rPr>
+        <w:t xml:space="preserve"> </w:t>
+      </w:r>
+      <w:proofErr w:type="spellStart"/>
+      <w:r>
+        <w:rPr>
+          <w:b/>
+        </w:rPr>
+        <w:t>chmod</w:t>
+      </w:r>
+      <w:proofErr w:type="spellEnd"/>
+      <w:r>
+        <w:rPr>
+          <w:b/>
+        </w:rPr>
+        <w:t xml:space="preserve"> +x /</w:t>
+      </w:r>
+      <w:proofErr w:type="spellStart"/>
+      <w:r>
+        <w:rPr>
+          <w:b/>
+        </w:rPr>
+        <w:t>etc</w:t>
+      </w:r>
+      <w:proofErr w:type="spellEnd"/>
+      <w:r>
+        <w:rPr>
+          <w:b/>
+        </w:rPr>
+        <w:t>/</w:t>
+      </w:r>
+      <w:proofErr w:type="spellStart"/>
+      <w:r>
+        <w:rPr>
+          <w:b/>
+        </w:rPr>
+        <w:t>cron.daily</w:t>
+      </w:r>
+      <w:proofErr w:type="spellEnd"/>
+      <w:r>
+        <w:rPr>
+          <w:b/>
+        </w:rPr>
+        <w:t>/</w:t>
+      </w:r>
+      <w:proofErr w:type="spellStart"/>
+      <w:r>
+        <w:rPr>
+          <w:b/>
+        </w:rPr>
+        <w:t>home_backup</w:t>
+      </w:r>
+      <w:proofErr w:type="spellEnd"/>
+    </w:p>
+    <w:p>
+      <w:pPr>
+        <w:ind w:left="1440" w:firstLine="0"/>
+      </w:pPr>
     </w:p>
     <w:p>
       <w:pPr>
@@ -1196,10 +3664,19 @@
         <w:ind w:hanging="360"/>
       </w:pPr>
       <w:r>
-        <w:t>Realizar una copia de nuestra carpeta Proyecto_aulas1 en un directorio llamado datos_2 que se enc</w:t>
-      </w:r>
-      <w:r>
-        <w:t xml:space="preserve">uentra en el segundo disco. La copia se realizará todos los días a las 15:30. </w:t>
+        <w:rPr>
+          <w:rFonts w:ascii="Courier New" w:eastAsia="Courier New" w:hAnsi="Courier New" w:cs="Courier New"/>
+        </w:rPr>
+        <w:t>o</w:t>
+      </w:r>
+      <w:r>
+        <w:rPr>
+          <w:rFonts w:ascii="Arial" w:eastAsia="Arial" w:hAnsi="Arial" w:cs="Arial"/>
+        </w:rPr>
+        <w:t xml:space="preserve"> </w:t>
+      </w:r>
+      <w:r>
+        <w:t xml:space="preserve">Crea un paquete comprimido de la carpeta datos una vez al mes a las 24 h. </w:t>
       </w:r>
     </w:p>
     <w:p>
@@ -1210,9 +3687,594 @@
         </w:numPr>
         <w:ind w:hanging="360"/>
       </w:pPr>
-      <w:r>
+    </w:p>
+    <w:p>
+      <w:pPr>
+        <w:rPr>
+          <w:b/>
+        </w:rPr>
+      </w:pPr>
+      <w:proofErr w:type="gramStart"/>
+      <w:r>
+        <w:rPr>
+          <w:b/>
+        </w:rPr>
+        <w:t>echo</w:t>
+      </w:r>
+      <w:proofErr w:type="gramEnd"/>
+      <w:r>
+        <w:rPr>
+          <w:b/>
+        </w:rPr>
+        <w:t xml:space="preserve"> "</w:t>
+      </w:r>
+      <w:proofErr w:type="spellStart"/>
+      <w:r>
+        <w:rPr>
+          <w:b/>
+        </w:rPr>
+        <w:t>tar</w:t>
+      </w:r>
+      <w:proofErr w:type="spellEnd"/>
+      <w:r>
+        <w:rPr>
+          <w:b/>
+        </w:rPr>
+        <w:t xml:space="preserve"> -</w:t>
+      </w:r>
+      <w:proofErr w:type="spellStart"/>
+      <w:r>
+        <w:rPr>
+          <w:b/>
+        </w:rPr>
+        <w:t>czvf</w:t>
+      </w:r>
+      <w:proofErr w:type="spellEnd"/>
+      <w:r>
+        <w:rPr>
+          <w:b/>
+        </w:rPr>
+        <w:t xml:space="preserve"> /</w:t>
+      </w:r>
+      <w:proofErr w:type="spellStart"/>
+      <w:r>
+        <w:rPr>
+          <w:b/>
+        </w:rPr>
+        <w:t>mnt</w:t>
+      </w:r>
+      <w:proofErr w:type="spellEnd"/>
+      <w:r>
+        <w:rPr>
+          <w:b/>
+        </w:rPr>
+        <w:t>/datos_2/</w:t>
+      </w:r>
+      <w:proofErr w:type="spellStart"/>
+      <w:r>
+        <w:rPr>
+          <w:b/>
+        </w:rPr>
+        <w:t>datos_backup</w:t>
+      </w:r>
+      <w:proofErr w:type="spellEnd"/>
+      <w:r>
+        <w:rPr>
+          <w:b/>
+        </w:rPr>
+        <w:t>_$(date '+\%Y\%m\%d').tar.gz /</w:t>
+      </w:r>
+      <w:proofErr w:type="spellStart"/>
+      <w:r>
+        <w:rPr>
+          <w:b/>
+        </w:rPr>
+        <w:t>mnt</w:t>
+      </w:r>
+      <w:proofErr w:type="spellEnd"/>
+      <w:r>
+        <w:rPr>
+          <w:b/>
+        </w:rPr>
+        <w:t xml:space="preserve">/datos" | sudo </w:t>
+      </w:r>
+      <w:proofErr w:type="spellStart"/>
+      <w:r>
+        <w:rPr>
+          <w:b/>
+        </w:rPr>
+        <w:t>tee</w:t>
+      </w:r>
+      <w:proofErr w:type="spellEnd"/>
+      <w:r>
+        <w:rPr>
+          <w:b/>
+        </w:rPr>
+        <w:t xml:space="preserve"> /</w:t>
+      </w:r>
+      <w:proofErr w:type="spellStart"/>
+      <w:r>
+        <w:rPr>
+          <w:b/>
+        </w:rPr>
+        <w:t>etc</w:t>
+      </w:r>
+      <w:proofErr w:type="spellEnd"/>
+      <w:r>
+        <w:rPr>
+          <w:b/>
+        </w:rPr>
+        <w:t>/</w:t>
+      </w:r>
+      <w:proofErr w:type="spellStart"/>
+      <w:r>
+        <w:rPr>
+          <w:b/>
+        </w:rPr>
+        <w:t>cron.monthly</w:t>
+      </w:r>
+      <w:proofErr w:type="spellEnd"/>
+      <w:r>
+        <w:rPr>
+          <w:b/>
+        </w:rPr>
+        <w:t>/</w:t>
+      </w:r>
+      <w:proofErr w:type="spellStart"/>
+      <w:r>
+        <w:rPr>
+          <w:b/>
+        </w:rPr>
+        <w:t>datos_backup</w:t>
+      </w:r>
+      <w:proofErr w:type="spellEnd"/>
+    </w:p>
+    <w:p>
+      <w:pPr>
+        <w:rPr>
+          <w:b/>
+        </w:rPr>
+      </w:pPr>
+      <w:proofErr w:type="gramStart"/>
+      <w:r>
+        <w:rPr>
+          <w:b/>
+        </w:rPr>
+        <w:t>sudo</w:t>
+      </w:r>
+      <w:proofErr w:type="gramEnd"/>
+      <w:r>
+        <w:rPr>
+          <w:b/>
+        </w:rPr>
+        <w:t xml:space="preserve"> </w:t>
+      </w:r>
+      <w:proofErr w:type="spellStart"/>
+      <w:r>
+        <w:rPr>
+          <w:b/>
+        </w:rPr>
+        <w:t>chmod</w:t>
+      </w:r>
+      <w:proofErr w:type="spellEnd"/>
+      <w:r>
+        <w:rPr>
+          <w:b/>
+        </w:rPr>
+        <w:t xml:space="preserve"> +x /</w:t>
+      </w:r>
+      <w:proofErr w:type="spellStart"/>
+      <w:r>
+        <w:rPr>
+          <w:b/>
+        </w:rPr>
+        <w:t>etc</w:t>
+      </w:r>
+      <w:proofErr w:type="spellEnd"/>
+      <w:r>
+        <w:rPr>
+          <w:b/>
+        </w:rPr>
+        <w:t>/</w:t>
+      </w:r>
+      <w:proofErr w:type="spellStart"/>
+      <w:r>
+        <w:rPr>
+          <w:b/>
+        </w:rPr>
+        <w:t>cron.monthly</w:t>
+      </w:r>
+      <w:proofErr w:type="spellEnd"/>
+      <w:r>
+        <w:rPr>
+          <w:b/>
+        </w:rPr>
+        <w:t>/</w:t>
+      </w:r>
+      <w:proofErr w:type="spellStart"/>
+      <w:r>
+        <w:rPr>
+          <w:b/>
+        </w:rPr>
+        <w:t>datos_backup</w:t>
+      </w:r>
+      <w:proofErr w:type="spellEnd"/>
+    </w:p>
+    <w:p>
+      <w:pPr>
+        <w:rPr>
+          <w:b/>
+          <w:u w:val="single"/>
+        </w:rPr>
+      </w:pPr>
+    </w:p>
+    <w:p>
+      <w:pPr>
+        <w:numPr>
+          <w:ilvl w:val="1"/>
+          <w:numId w:val="1"/>
+        </w:numPr>
+        <w:ind w:hanging="360"/>
+      </w:pPr>
+      <w:r>
+        <w:t xml:space="preserve">Realizar una copia de nuestra carpeta Proyecto_aulas1 en un directorio llamado datos_2 que se encuentra en el segundo disco. La copia se realizará todos los días a las 15:30. </w:t>
+      </w:r>
+    </w:p>
+    <w:p/>
+    <w:p>
+      <w:pPr>
+        <w:rPr>
+          <w:b/>
+        </w:rPr>
+      </w:pPr>
+      <w:proofErr w:type="gramStart"/>
+      <w:r>
+        <w:rPr>
+          <w:b/>
+        </w:rPr>
+        <w:t>echo</w:t>
+      </w:r>
+      <w:proofErr w:type="gramEnd"/>
+      <w:r>
+        <w:rPr>
+          <w:b/>
+        </w:rPr>
+        <w:t xml:space="preserve"> "</w:t>
+      </w:r>
+      <w:proofErr w:type="spellStart"/>
+      <w:r>
+        <w:rPr>
+          <w:b/>
+        </w:rPr>
+        <w:t>cp</w:t>
+      </w:r>
+      <w:proofErr w:type="spellEnd"/>
+      <w:r>
+        <w:rPr>
+          <w:b/>
+        </w:rPr>
+        <w:t xml:space="preserve"> -r /ruta/a/Proyecto_aulas1 /</w:t>
+      </w:r>
+      <w:proofErr w:type="spellStart"/>
+      <w:r>
+        <w:rPr>
+          <w:b/>
+        </w:rPr>
+        <w:t>mnt</w:t>
+      </w:r>
+      <w:proofErr w:type="spellEnd"/>
+      <w:r>
+        <w:rPr>
+          <w:b/>
+        </w:rPr>
+        <w:t xml:space="preserve">/datos_2" | sudo </w:t>
+      </w:r>
+      <w:proofErr w:type="spellStart"/>
+      <w:r>
+        <w:rPr>
+          <w:b/>
+        </w:rPr>
+        <w:t>tee</w:t>
+      </w:r>
+      <w:proofErr w:type="spellEnd"/>
+      <w:r>
+        <w:rPr>
+          <w:b/>
+        </w:rPr>
+        <w:t xml:space="preserve"> /</w:t>
+      </w:r>
+      <w:proofErr w:type="spellStart"/>
+      <w:r>
+        <w:rPr>
+          <w:b/>
+        </w:rPr>
+        <w:t>etc</w:t>
+      </w:r>
+      <w:proofErr w:type="spellEnd"/>
+      <w:r>
+        <w:rPr>
+          <w:b/>
+        </w:rPr>
+        <w:t>/</w:t>
+      </w:r>
+      <w:proofErr w:type="spellStart"/>
+      <w:r>
+        <w:rPr>
+          <w:b/>
+        </w:rPr>
+        <w:t>cron.daily</w:t>
+      </w:r>
+      <w:proofErr w:type="spellEnd"/>
+      <w:r>
+        <w:rPr>
+          <w:b/>
+        </w:rPr>
+        <w:t>/</w:t>
+      </w:r>
+      <w:proofErr w:type="spellStart"/>
+      <w:r>
+        <w:rPr>
+          <w:b/>
+        </w:rPr>
+        <w:t>proyecto_aulas_backup</w:t>
+      </w:r>
+      <w:proofErr w:type="spellEnd"/>
+    </w:p>
+    <w:p>
+      <w:pPr>
+        <w:rPr>
+          <w:b/>
+        </w:rPr>
+      </w:pPr>
+      <w:proofErr w:type="gramStart"/>
+      <w:r>
+        <w:rPr>
+          <w:b/>
+        </w:rPr>
+        <w:t>sudo</w:t>
+      </w:r>
+      <w:proofErr w:type="gramEnd"/>
+      <w:r>
+        <w:rPr>
+          <w:b/>
+        </w:rPr>
+        <w:t xml:space="preserve"> </w:t>
+      </w:r>
+      <w:proofErr w:type="spellStart"/>
+      <w:r>
+        <w:rPr>
+          <w:b/>
+        </w:rPr>
+        <w:t>chmod</w:t>
+      </w:r>
+      <w:proofErr w:type="spellEnd"/>
+      <w:r>
+        <w:rPr>
+          <w:b/>
+        </w:rPr>
+        <w:t xml:space="preserve"> +x /</w:t>
+      </w:r>
+      <w:proofErr w:type="spellStart"/>
+      <w:r>
+        <w:rPr>
+          <w:b/>
+        </w:rPr>
+        <w:t>etc</w:t>
+      </w:r>
+      <w:proofErr w:type="spellEnd"/>
+      <w:r>
+        <w:rPr>
+          <w:b/>
+        </w:rPr>
+        <w:t>/</w:t>
+      </w:r>
+      <w:proofErr w:type="spellStart"/>
+      <w:r>
+        <w:rPr>
+          <w:b/>
+        </w:rPr>
+        <w:t>cron.daily</w:t>
+      </w:r>
+      <w:proofErr w:type="spellEnd"/>
+      <w:r>
+        <w:rPr>
+          <w:b/>
+        </w:rPr>
+        <w:t>/</w:t>
+      </w:r>
+      <w:proofErr w:type="spellStart"/>
+      <w:r>
+        <w:rPr>
+          <w:b/>
+        </w:rPr>
+        <w:t>proyecto_aulas_backup</w:t>
+      </w:r>
+      <w:proofErr w:type="spellEnd"/>
+    </w:p>
+    <w:p/>
+    <w:p>
+      <w:pPr>
+        <w:numPr>
+          <w:ilvl w:val="1"/>
+          <w:numId w:val="1"/>
+        </w:numPr>
+        <w:ind w:hanging="360"/>
+      </w:pPr>
+      <w:r>
+        <w:lastRenderedPageBreak/>
         <w:t xml:space="preserve">Realiza una copia de nuestro directorio de trabajo (/home/alumno, por ejemplo) todos los viernes a las 17:00 en el directorio datos_2. </w:t>
       </w:r>
+    </w:p>
+    <w:p/>
+    <w:p>
+      <w:pPr>
+        <w:rPr>
+          <w:b/>
+        </w:rPr>
+      </w:pPr>
+      <w:proofErr w:type="gramStart"/>
+      <w:r>
+        <w:rPr>
+          <w:b/>
+        </w:rPr>
+        <w:t>echo</w:t>
+      </w:r>
+      <w:proofErr w:type="gramEnd"/>
+      <w:r>
+        <w:rPr>
+          <w:b/>
+        </w:rPr>
+        <w:t xml:space="preserve"> "</w:t>
+      </w:r>
+      <w:proofErr w:type="spellStart"/>
+      <w:r>
+        <w:rPr>
+          <w:b/>
+        </w:rPr>
+        <w:t>cp</w:t>
+      </w:r>
+      <w:proofErr w:type="spellEnd"/>
+      <w:r>
+        <w:rPr>
+          <w:b/>
+        </w:rPr>
+        <w:t xml:space="preserve"> -r /home/alumno /</w:t>
+      </w:r>
+      <w:proofErr w:type="spellStart"/>
+      <w:r>
+        <w:rPr>
+          <w:b/>
+        </w:rPr>
+        <w:t>mnt</w:t>
+      </w:r>
+      <w:proofErr w:type="spellEnd"/>
+      <w:r>
+        <w:rPr>
+          <w:b/>
+        </w:rPr>
+        <w:t xml:space="preserve">/datos_2" | sudo </w:t>
+      </w:r>
+      <w:proofErr w:type="spellStart"/>
+      <w:r>
+        <w:rPr>
+          <w:b/>
+        </w:rPr>
+        <w:t>tee</w:t>
+      </w:r>
+      <w:proofErr w:type="spellEnd"/>
+      <w:r>
+        <w:rPr>
+          <w:b/>
+        </w:rPr>
+        <w:t xml:space="preserve"> /</w:t>
+      </w:r>
+      <w:proofErr w:type="spellStart"/>
+      <w:r>
+        <w:rPr>
+          <w:b/>
+        </w:rPr>
+        <w:t>etc</w:t>
+      </w:r>
+      <w:proofErr w:type="spellEnd"/>
+      <w:r>
+        <w:rPr>
+          <w:b/>
+        </w:rPr>
+        <w:t>/</w:t>
+      </w:r>
+      <w:proofErr w:type="spellStart"/>
+      <w:r>
+        <w:rPr>
+          <w:b/>
+        </w:rPr>
+        <w:t>cron.weekly</w:t>
+      </w:r>
+      <w:proofErr w:type="spellEnd"/>
+      <w:r>
+        <w:rPr>
+          <w:b/>
+        </w:rPr>
+        <w:t>/</w:t>
+      </w:r>
+      <w:proofErr w:type="spellStart"/>
+      <w:r>
+        <w:rPr>
+          <w:b/>
+        </w:rPr>
+        <w:t>alumno_backup</w:t>
+      </w:r>
+      <w:proofErr w:type="spellEnd"/>
+    </w:p>
+    <w:p>
+      <w:pPr>
+        <w:rPr>
+          <w:b/>
+        </w:rPr>
+      </w:pPr>
+      <w:proofErr w:type="gramStart"/>
+      <w:r>
+        <w:rPr>
+          <w:b/>
+        </w:rPr>
+        <w:t>sudo</w:t>
+      </w:r>
+      <w:proofErr w:type="gramEnd"/>
+      <w:r>
+        <w:rPr>
+          <w:b/>
+        </w:rPr>
+        <w:t xml:space="preserve"> </w:t>
+      </w:r>
+      <w:proofErr w:type="spellStart"/>
+      <w:r>
+        <w:rPr>
+          <w:b/>
+        </w:rPr>
+        <w:t>chmod</w:t>
+      </w:r>
+      <w:proofErr w:type="spellEnd"/>
+      <w:r>
+        <w:rPr>
+          <w:b/>
+        </w:rPr>
+        <w:t xml:space="preserve"> +x /</w:t>
+      </w:r>
+      <w:proofErr w:type="spellStart"/>
+      <w:r>
+        <w:rPr>
+          <w:b/>
+        </w:rPr>
+        <w:t>etc</w:t>
+      </w:r>
+      <w:proofErr w:type="spellEnd"/>
+      <w:r>
+        <w:rPr>
+          <w:b/>
+        </w:rPr>
+        <w:t>/</w:t>
+      </w:r>
+      <w:proofErr w:type="spellStart"/>
+      <w:r>
+        <w:rPr>
+          <w:b/>
+        </w:rPr>
+        <w:t>cron.weekly</w:t>
+      </w:r>
+      <w:proofErr w:type="spellEnd"/>
+      <w:r>
+        <w:rPr>
+          <w:b/>
+        </w:rPr>
+        <w:t>/</w:t>
+      </w:r>
+      <w:proofErr w:type="spellStart"/>
+      <w:r>
+        <w:rPr>
+          <w:b/>
+        </w:rPr>
+        <w:t>alumno_backup</w:t>
+      </w:r>
+      <w:proofErr w:type="spellEnd"/>
     </w:p>
     <w:sectPr>
       <w:pgSz w:w="11906" w:h="16838"/>
